--- a/class content/Day 1/Angular vs React.docx
+++ b/class content/Day 1/Angular vs React.docx
@@ -1,26 +1,21 @@
 
 <file path=word/document.xml><?xml version="1.0" encoding="utf-8"?>
-<w:document xmlns:mc="http://schemas.openxmlformats.org/markup-compatibility/2006" xmlns:o="urn:schemas-microsoft-com:office:office" xmlns:r="http://schemas.openxmlformats.org/officeDocument/2006/relationships" xmlns:m="http://schemas.openxmlformats.org/officeDocument/2006/math" xmlns:v="urn:schemas-microsoft-com:vml" xmlns:wp="http://schemas.openxmlformats.org/drawingml/2006/wordprocessingDrawing" xmlns:w10="urn:schemas-microsoft-com:office:word" xmlns:w="http://schemas.openxmlformats.org/wordprocessingml/2006/main" xmlns:wne="http://schemas.microsoft.com/office/word/2006/wordml" xmlns:sl="http://schemas.openxmlformats.org/schemaLibrary/2006/main" xmlns:a="http://schemas.openxmlformats.org/drawingml/2006/main" xmlns:pic="http://schemas.openxmlformats.org/drawingml/2006/picture" xmlns:c="http://schemas.openxmlformats.org/drawingml/2006/chart" xmlns:lc="http://schemas.openxmlformats.org/drawingml/2006/lockedCanvas" xmlns:dgm="http://schemas.openxmlformats.org/drawingml/2006/diagram" xmlns:wps="http://schemas.microsoft.com/office/word/2010/wordprocessingShape" xmlns:wpg="http://schemas.microsoft.com/office/word/2010/wordprocessingGroup" xmlns:w14="http://schemas.microsoft.com/office/word/2010/wordml" xmlns:w15="http://schemas.microsoft.com/office/word/2012/wordml">
+<w:document xmlns:wpc="http://schemas.microsoft.com/office/word/2010/wordprocessingCanvas" xmlns:cx="http://schemas.microsoft.com/office/drawing/2014/chartex" xmlns:cx1="http://schemas.microsoft.com/office/drawing/2015/9/8/chartex" xmlns:cx2="http://schemas.microsoft.com/office/drawing/2015/10/21/chartex" xmlns:cx3="http://schemas.microsoft.com/office/drawing/2016/5/9/chartex" xmlns:cx4="http://schemas.microsoft.com/office/drawing/2016/5/10/chartex" xmlns:cx5="http://schemas.microsoft.com/office/drawing/2016/5/11/chartex" xmlns:cx6="http://schemas.microsoft.com/office/drawing/2016/5/12/chartex" xmlns:cx7="http://schemas.microsoft.com/office/drawing/2016/5/13/chartex" xmlns:cx8="http://schemas.microsoft.com/office/drawing/2016/5/14/chartex" xmlns:mc="http://schemas.openxmlformats.org/markup-compatibility/2006" xmlns:aink="http://schemas.microsoft.com/office/drawing/2016/ink" xmlns:am3d="http://schemas.microsoft.com/office/drawing/2017/model3d" xmlns:o="urn:schemas-microsoft-com:office:office" xmlns:r="http://schemas.openxmlformats.org/officeDocument/2006/relationships" xmlns:m="http://schemas.openxmlformats.org/officeDocument/2006/math" xmlns:v="urn:schemas-microsoft-com:vml" xmlns:wp14="http://schemas.microsoft.com/office/word/2010/wordprocessingDrawing" xmlns:wp="http://schemas.openxmlformats.org/drawingml/2006/wordprocessingDrawing" xmlns:w10="urn:schemas-microsoft-com:office:word" xmlns:w="http://schemas.openxmlformats.org/wordprocessingml/2006/main" xmlns:w14="http://schemas.microsoft.com/office/word/2010/wordml" xmlns:w15="http://schemas.microsoft.com/office/word/2012/wordml" xmlns:w16cex="http://schemas.microsoft.com/office/word/2018/wordml/cex" xmlns:w16cid="http://schemas.microsoft.com/office/word/2016/wordml/cid" xmlns:w16="http://schemas.microsoft.com/office/word/2018/wordml" xmlns:w16se="http://schemas.microsoft.com/office/word/2015/wordml/symex" xmlns:wpg="http://schemas.microsoft.com/office/word/2010/wordprocessingGroup" xmlns:wpi="http://schemas.microsoft.com/office/word/2010/wordprocessingInk" xmlns:wne="http://schemas.microsoft.com/office/word/2006/wordml" xmlns:wps="http://schemas.microsoft.com/office/word/2010/wordprocessingShape" mc:Ignorable="w14 w15 w16se w16cid w16 w16cex wp14">
   <w:body>
     <w:p>
       <w:pPr>
         <w:pStyle w:val="Heading2"/>
-        <w:rPr/>
-      </w:pPr>
-      <w:bookmarkStart w:colFirst="0" w:colLast="0" w:name="_5xjxhyaqzp2x" w:id="0"/>
+      </w:pPr>
+      <w:bookmarkStart w:id="0" w:name="_5xjxhyaqzp2x" w:colFirst="0" w:colLast="0"/>
       <w:bookmarkEnd w:id="0"/>
       <w:r>
         <w:rPr>
-          <w:b w:val="1"/>
-          <w:rtl w:val="0"/>
-        </w:rPr>
-        <w:t xml:space="preserve">Available Features</w:t>
-      </w:r>
-      <w:r>
-        <w:rPr>
-          <w:rtl w:val="0"/>
-        </w:rPr>
-        <w:t xml:space="preserve">:</w:t>
+          <w:b/>
+        </w:rPr>
+        <w:t>Available Features</w:t>
+      </w:r>
+      <w:r>
+        <w:t>:</w:t>
       </w:r>
     </w:p>
     <w:p>
@@ -36,37 +31,45 @@
           <w:sz w:val="24"/>
           <w:szCs w:val="24"/>
           <w:highlight w:val="white"/>
-          <w:rtl w:val="0"/>
-        </w:rPr>
-        <w:t xml:space="preserve">In a single page application a whole page is split into smaller components, each component may contain other components. Each component’s presentation logic and required data remains within that component class. </w:t>
-      </w:r>
-    </w:p>
-    <w:p>
-      <w:pPr>
+        </w:rPr>
+        <w:t xml:space="preserve">In a single page </w:t>
+      </w:r>
+      <w:proofErr w:type="gramStart"/>
+      <w:r>
         <w:rPr>
           <w:sz w:val="24"/>
           <w:szCs w:val="24"/>
           <w:highlight w:val="white"/>
         </w:rPr>
-      </w:pPr>
-      <w:r>
-        <w:rPr>
-          <w:rtl w:val="0"/>
-        </w:rPr>
-      </w:r>
+        <w:t>application</w:t>
+      </w:r>
+      <w:proofErr w:type="gramEnd"/>
+      <w:r>
+        <w:rPr>
+          <w:sz w:val="24"/>
+          <w:szCs w:val="24"/>
+          <w:highlight w:val="white"/>
+        </w:rPr>
+        <w:t xml:space="preserve"> a whole page is split into smaller components, each component may contain other components. Each component’s presentation logic and required data remains within that component class. </w:t>
+      </w:r>
+    </w:p>
+    <w:p>
+      <w:pPr>
+        <w:rPr>
+          <w:sz w:val="24"/>
+          <w:szCs w:val="24"/>
+          <w:highlight w:val="white"/>
+        </w:rPr>
+      </w:pPr>
     </w:p>
     <w:p>
       <w:pPr>
         <w:pStyle w:val="Heading2"/>
-        <w:rPr/>
-      </w:pPr>
-      <w:bookmarkStart w:colFirst="0" w:colLast="0" w:name="_nyuz6h9jrr7f" w:id="1"/>
+      </w:pPr>
+      <w:bookmarkStart w:id="1" w:name="_nyuz6h9jrr7f" w:colFirst="0" w:colLast="0"/>
       <w:bookmarkEnd w:id="1"/>
       <w:r>
-        <w:rPr>
-          <w:rtl w:val="0"/>
-        </w:rPr>
-        <w:t xml:space="preserve">Angular:</w:t>
+        <w:t>Angular:</w:t>
       </w:r>
     </w:p>
     <w:p>
@@ -82,9 +85,86 @@
           <w:sz w:val="24"/>
           <w:szCs w:val="24"/>
           <w:highlight w:val="white"/>
-          <w:rtl w:val="0"/>
-        </w:rPr>
-        <w:t xml:space="preserve">Angular is a complete MVC framework for front-end development with lots of features. In angular we can create components. Angular has dependency injection and service class concept so all business logic and backend server communication happens in various service classes as a result components class mainly focus on presentation and dom manipulation logic . So separation of concern is well defined. Angular has built in routing mechanism which is very important for web application. Besides so to support clean code and separation of concern it has “Directive” and “Pipe” which are basically to change the appearance or behavior of a DOM element. Followings are some key features of angular:</w:t>
+        </w:rPr>
+        <w:t>Angular is a complete MVC framewo</w:t>
+      </w:r>
+      <w:r>
+        <w:rPr>
+          <w:sz w:val="24"/>
+          <w:szCs w:val="24"/>
+          <w:highlight w:val="white"/>
+        </w:rPr>
+        <w:t>rk for front-end development with lots of features. In angular we can create components. Angular has dependency injection and service class concept so all business logic and backend server communication happens in various service classes as a result compon</w:t>
+      </w:r>
+      <w:r>
+        <w:rPr>
+          <w:sz w:val="24"/>
+          <w:szCs w:val="24"/>
+          <w:highlight w:val="white"/>
+        </w:rPr>
+        <w:t xml:space="preserve">ents class mainly focus on presentation and </w:t>
+      </w:r>
+      <w:proofErr w:type="spellStart"/>
+      <w:r>
+        <w:rPr>
+          <w:sz w:val="24"/>
+          <w:szCs w:val="24"/>
+          <w:highlight w:val="white"/>
+        </w:rPr>
+        <w:t>dom</w:t>
+      </w:r>
+      <w:proofErr w:type="spellEnd"/>
+      <w:r>
+        <w:rPr>
+          <w:sz w:val="24"/>
+          <w:szCs w:val="24"/>
+          <w:highlight w:val="white"/>
+        </w:rPr>
+        <w:t xml:space="preserve"> manipulation </w:t>
+      </w:r>
+      <w:proofErr w:type="gramStart"/>
+      <w:r>
+        <w:rPr>
+          <w:sz w:val="24"/>
+          <w:szCs w:val="24"/>
+          <w:highlight w:val="white"/>
+        </w:rPr>
+        <w:t>logic .</w:t>
+      </w:r>
+      <w:proofErr w:type="gramEnd"/>
+      <w:r>
+        <w:rPr>
+          <w:sz w:val="24"/>
+          <w:szCs w:val="24"/>
+          <w:highlight w:val="white"/>
+        </w:rPr>
+        <w:t xml:space="preserve"> </w:t>
+      </w:r>
+      <w:proofErr w:type="gramStart"/>
+      <w:r>
+        <w:rPr>
+          <w:sz w:val="24"/>
+          <w:szCs w:val="24"/>
+          <w:highlight w:val="white"/>
+        </w:rPr>
+        <w:t>So</w:t>
+      </w:r>
+      <w:proofErr w:type="gramEnd"/>
+      <w:r>
+        <w:rPr>
+          <w:sz w:val="24"/>
+          <w:szCs w:val="24"/>
+          <w:highlight w:val="white"/>
+        </w:rPr>
+        <w:t xml:space="preserve"> separation of concern is well defined. Angular has built in routing mechanism which is very important for web application. Besides so to support clean code and separation of concern it</w:t>
+      </w:r>
+      <w:r>
+        <w:rPr>
+          <w:sz w:val="24"/>
+          <w:szCs w:val="24"/>
+          <w:highlight w:val="white"/>
+        </w:rPr>
+        <w:t xml:space="preserve"> has “Directive” and “Pipe” which are basically to change the appearance or behavior of a DOM element. Followings are some key features of angular:</w:t>
       </w:r>
     </w:p>
     <w:p>
@@ -95,19 +175,17 @@
           <w:numId w:val="5"/>
         </w:numPr>
         <w:spacing w:line="240" w:lineRule="auto"/>
-        <w:ind w:left="720" w:hanging="360"/>
-        <w:rPr>
-          <w:sz w:val="24"/>
-          <w:szCs w:val="24"/>
-        </w:rPr>
-      </w:pPr>
-      <w:r>
-        <w:rPr>
-          <w:sz w:val="24"/>
-          <w:szCs w:val="24"/>
-          <w:rtl w:val="0"/>
-        </w:rPr>
-        <w:t xml:space="preserve">Complete MVC or MVP framework</w:t>
+        <w:rPr>
+          <w:sz w:val="24"/>
+          <w:szCs w:val="24"/>
+        </w:rPr>
+      </w:pPr>
+      <w:r>
+        <w:rPr>
+          <w:sz w:val="24"/>
+          <w:szCs w:val="24"/>
+        </w:rPr>
+        <w:t>Complete MVC or MVP framework</w:t>
       </w:r>
     </w:p>
     <w:p>
@@ -118,19 +196,17 @@
           <w:numId w:val="5"/>
         </w:numPr>
         <w:spacing w:line="240" w:lineRule="auto"/>
-        <w:ind w:left="720" w:hanging="360"/>
-        <w:rPr>
-          <w:sz w:val="24"/>
-          <w:szCs w:val="24"/>
-        </w:rPr>
-      </w:pPr>
-      <w:r>
-        <w:rPr>
-          <w:sz w:val="24"/>
-          <w:szCs w:val="24"/>
-          <w:rtl w:val="0"/>
-        </w:rPr>
-        <w:t xml:space="preserve">Dependency injection</w:t>
+        <w:rPr>
+          <w:sz w:val="24"/>
+          <w:szCs w:val="24"/>
+        </w:rPr>
+      </w:pPr>
+      <w:r>
+        <w:rPr>
+          <w:sz w:val="24"/>
+          <w:szCs w:val="24"/>
+        </w:rPr>
+        <w:t>Dependency injection</w:t>
       </w:r>
     </w:p>
     <w:p>
@@ -141,19 +217,17 @@
           <w:numId w:val="5"/>
         </w:numPr>
         <w:spacing w:line="240" w:lineRule="auto"/>
-        <w:ind w:left="720" w:hanging="360"/>
-        <w:rPr>
-          <w:sz w:val="24"/>
-          <w:szCs w:val="24"/>
-        </w:rPr>
-      </w:pPr>
-      <w:r>
-        <w:rPr>
-          <w:sz w:val="24"/>
-          <w:szCs w:val="24"/>
-          <w:rtl w:val="0"/>
-        </w:rPr>
-        <w:t xml:space="preserve">Templates, based on an extended version of HTML</w:t>
+        <w:rPr>
+          <w:sz w:val="24"/>
+          <w:szCs w:val="24"/>
+        </w:rPr>
+      </w:pPr>
+      <w:r>
+        <w:rPr>
+          <w:sz w:val="24"/>
+          <w:szCs w:val="24"/>
+        </w:rPr>
+        <w:t>Templates, based on an extended version of HTML</w:t>
       </w:r>
     </w:p>
     <w:p>
@@ -164,19 +238,24 @@
           <w:numId w:val="5"/>
         </w:numPr>
         <w:spacing w:line="240" w:lineRule="auto"/>
-        <w:ind w:left="720" w:hanging="360"/>
-        <w:rPr>
-          <w:sz w:val="24"/>
-          <w:szCs w:val="24"/>
-        </w:rPr>
-      </w:pPr>
-      <w:r>
-        <w:rPr>
-          <w:sz w:val="24"/>
-          <w:szCs w:val="24"/>
-          <w:rtl w:val="0"/>
-        </w:rPr>
-        <w:t xml:space="preserve">Routing, provided by @angular/router</w:t>
+        <w:rPr>
+          <w:sz w:val="24"/>
+          <w:szCs w:val="24"/>
+        </w:rPr>
+      </w:pPr>
+      <w:r>
+        <w:rPr>
+          <w:sz w:val="24"/>
+          <w:szCs w:val="24"/>
+        </w:rPr>
+        <w:t xml:space="preserve">Routing, </w:t>
+      </w:r>
+      <w:r>
+        <w:rPr>
+          <w:sz w:val="24"/>
+          <w:szCs w:val="24"/>
+        </w:rPr>
+        <w:t>provided by @angular/router</w:t>
       </w:r>
     </w:p>
     <w:p>
@@ -187,19 +266,17 @@
           <w:numId w:val="5"/>
         </w:numPr>
         <w:spacing w:line="240" w:lineRule="auto"/>
-        <w:ind w:left="720" w:hanging="360"/>
-        <w:rPr>
-          <w:sz w:val="24"/>
-          <w:szCs w:val="24"/>
-        </w:rPr>
-      </w:pPr>
-      <w:r>
-        <w:rPr>
-          <w:sz w:val="24"/>
-          <w:szCs w:val="24"/>
-          <w:rtl w:val="0"/>
-        </w:rPr>
-        <w:t xml:space="preserve">Ajax requests using @angular/common/http</w:t>
+        <w:rPr>
+          <w:sz w:val="24"/>
+          <w:szCs w:val="24"/>
+        </w:rPr>
+      </w:pPr>
+      <w:r>
+        <w:rPr>
+          <w:sz w:val="24"/>
+          <w:szCs w:val="24"/>
+        </w:rPr>
+        <w:t>Ajax requests using @angular/common/http</w:t>
       </w:r>
     </w:p>
     <w:p>
@@ -210,19 +287,17 @@
           <w:numId w:val="5"/>
         </w:numPr>
         <w:spacing w:line="240" w:lineRule="auto"/>
-        <w:ind w:left="720" w:hanging="360"/>
-        <w:rPr>
-          <w:sz w:val="24"/>
-          <w:szCs w:val="24"/>
-        </w:rPr>
-      </w:pPr>
-      <w:r>
-        <w:rPr>
-          <w:sz w:val="24"/>
-          <w:szCs w:val="24"/>
-          <w:rtl w:val="0"/>
-        </w:rPr>
-        <w:t xml:space="preserve">@angular/forms for building forms</w:t>
+        <w:rPr>
+          <w:sz w:val="24"/>
+          <w:szCs w:val="24"/>
+        </w:rPr>
+      </w:pPr>
+      <w:r>
+        <w:rPr>
+          <w:sz w:val="24"/>
+          <w:szCs w:val="24"/>
+        </w:rPr>
+        <w:t>@angular/forms for building forms</w:t>
       </w:r>
     </w:p>
     <w:p>
@@ -233,19 +308,17 @@
           <w:numId w:val="5"/>
         </w:numPr>
         <w:spacing w:line="240" w:lineRule="auto"/>
-        <w:ind w:left="720" w:hanging="360"/>
-        <w:rPr>
-          <w:sz w:val="24"/>
-          <w:szCs w:val="24"/>
-        </w:rPr>
-      </w:pPr>
-      <w:r>
-        <w:rPr>
-          <w:sz w:val="24"/>
-          <w:szCs w:val="24"/>
-          <w:rtl w:val="0"/>
-        </w:rPr>
-        <w:t xml:space="preserve">Component CSS encapsulation</w:t>
+        <w:rPr>
+          <w:sz w:val="24"/>
+          <w:szCs w:val="24"/>
+        </w:rPr>
+      </w:pPr>
+      <w:r>
+        <w:rPr>
+          <w:sz w:val="24"/>
+          <w:szCs w:val="24"/>
+        </w:rPr>
+        <w:t>Component CSS encapsulation</w:t>
       </w:r>
     </w:p>
     <w:p>
@@ -256,19 +329,17 @@
           <w:numId w:val="5"/>
         </w:numPr>
         <w:spacing w:line="240" w:lineRule="auto"/>
-        <w:ind w:left="720" w:hanging="360"/>
-        <w:rPr>
-          <w:sz w:val="24"/>
-          <w:szCs w:val="24"/>
-        </w:rPr>
-      </w:pPr>
-      <w:r>
-        <w:rPr>
-          <w:sz w:val="24"/>
-          <w:szCs w:val="24"/>
-          <w:rtl w:val="0"/>
-        </w:rPr>
-        <w:t xml:space="preserve">XSS protection</w:t>
+        <w:rPr>
+          <w:sz w:val="24"/>
+          <w:szCs w:val="24"/>
+        </w:rPr>
+      </w:pPr>
+      <w:r>
+        <w:rPr>
+          <w:sz w:val="24"/>
+          <w:szCs w:val="24"/>
+        </w:rPr>
+        <w:t>XSS protection</w:t>
       </w:r>
     </w:p>
     <w:p>
@@ -279,68 +350,157 @@
           <w:numId w:val="5"/>
         </w:numPr>
         <w:spacing w:line="240" w:lineRule="auto"/>
-        <w:ind w:left="720" w:hanging="360"/>
-        <w:rPr>
-          <w:sz w:val="24"/>
-          <w:szCs w:val="24"/>
-        </w:rPr>
-      </w:pPr>
-      <w:r>
-        <w:rPr>
-          <w:sz w:val="24"/>
-          <w:szCs w:val="24"/>
-          <w:rtl w:val="0"/>
-        </w:rPr>
-        <w:t xml:space="preserve">Utilities for unit-testing components.</w:t>
-      </w:r>
-    </w:p>
-    <w:p>
-      <w:pPr>
-        <w:widowControl w:val="0"/>
-        <w:spacing w:line="240" w:lineRule="auto"/>
-        <w:rPr>
-          <w:sz w:val="24"/>
-          <w:szCs w:val="24"/>
-        </w:rPr>
-      </w:pPr>
-      <w:r>
-        <w:rPr>
-          <w:rtl w:val="0"/>
-        </w:rPr>
-      </w:r>
+        <w:rPr>
+          <w:sz w:val="24"/>
+          <w:szCs w:val="24"/>
+        </w:rPr>
+      </w:pPr>
+      <w:r>
+        <w:rPr>
+          <w:sz w:val="24"/>
+          <w:szCs w:val="24"/>
+        </w:rPr>
+        <w:t>Utilities for unit-testing components.</w:t>
+      </w:r>
+    </w:p>
+    <w:p>
+      <w:pPr>
+        <w:widowControl w:val="0"/>
+        <w:spacing w:line="240" w:lineRule="auto"/>
+        <w:rPr>
+          <w:sz w:val="24"/>
+          <w:szCs w:val="24"/>
+        </w:rPr>
+      </w:pPr>
     </w:p>
     <w:p>
       <w:pPr>
         <w:pStyle w:val="Heading2"/>
         <w:widowControl w:val="0"/>
         <w:spacing w:line="240" w:lineRule="auto"/>
-        <w:rPr/>
-      </w:pPr>
-      <w:bookmarkStart w:colFirst="0" w:colLast="0" w:name="_snq5jfmyd4c3" w:id="2"/>
+      </w:pPr>
+      <w:bookmarkStart w:id="2" w:name="_snq5jfmyd4c3" w:colFirst="0" w:colLast="0"/>
       <w:bookmarkEnd w:id="2"/>
       <w:r>
-        <w:rPr>
-          <w:rtl w:val="0"/>
-        </w:rPr>
-        <w:t xml:space="preserve">React:</w:t>
-      </w:r>
-    </w:p>
-    <w:p>
-      <w:pPr>
-        <w:widowControl w:val="0"/>
-        <w:spacing w:line="240" w:lineRule="auto"/>
-        <w:rPr>
-          <w:sz w:val="24"/>
-          <w:szCs w:val="24"/>
-        </w:rPr>
-      </w:pPr>
-      <w:r>
-        <w:rPr>
-          <w:sz w:val="24"/>
-          <w:szCs w:val="24"/>
-          <w:rtl w:val="0"/>
-        </w:rPr>
-        <w:t xml:space="preserve">React is on the other hand is not a complete framework, it only a component library. As a component library it does it job very well. But for a single page web application we need a few more things: Routing mechanism, Data flow and beck-end server communication etc. Since it is not a complete framework to support it lackings various community driven tools are created which form a react based ecosystem. For example, to support routing there is a well maintained library “React-router”. We can use flex architecture pattern proposed by facebook or redux or mobx for data and event flow. Following are some key features of react:</w:t>
+        <w:t>React:</w:t>
+      </w:r>
+    </w:p>
+    <w:p>
+      <w:pPr>
+        <w:widowControl w:val="0"/>
+        <w:spacing w:line="240" w:lineRule="auto"/>
+        <w:rPr>
+          <w:sz w:val="24"/>
+          <w:szCs w:val="24"/>
+        </w:rPr>
+      </w:pPr>
+      <w:r>
+        <w:rPr>
+          <w:sz w:val="24"/>
+          <w:szCs w:val="24"/>
+        </w:rPr>
+        <w:t>React is on the other hand is not a complete framework, it only</w:t>
+      </w:r>
+      <w:r>
+        <w:rPr>
+          <w:sz w:val="24"/>
+          <w:szCs w:val="24"/>
+        </w:rPr>
+        <w:t xml:space="preserve"> a component library. As a component library it does </w:t>
+      </w:r>
+      <w:proofErr w:type="spellStart"/>
+      <w:r>
+        <w:rPr>
+          <w:sz w:val="24"/>
+          <w:szCs w:val="24"/>
+        </w:rPr>
+        <w:t>it</w:t>
+      </w:r>
+      <w:proofErr w:type="spellEnd"/>
+      <w:r>
+        <w:rPr>
+          <w:sz w:val="24"/>
+          <w:szCs w:val="24"/>
+        </w:rPr>
+        <w:t xml:space="preserve"> job very well. But for a single page web application we need a few more things: Routing mechanism, Data flow and beck-end server communication etc. Since it is not a complete framework to support it </w:t>
+      </w:r>
+      <w:proofErr w:type="spellStart"/>
+      <w:r>
+        <w:rPr>
+          <w:sz w:val="24"/>
+          <w:szCs w:val="24"/>
+        </w:rPr>
+        <w:t>l</w:t>
+      </w:r>
+      <w:r>
+        <w:rPr>
+          <w:sz w:val="24"/>
+          <w:szCs w:val="24"/>
+        </w:rPr>
+        <w:t>ackings</w:t>
+      </w:r>
+      <w:proofErr w:type="spellEnd"/>
+      <w:r>
+        <w:rPr>
+          <w:sz w:val="24"/>
+          <w:szCs w:val="24"/>
+        </w:rPr>
+        <w:t xml:space="preserve"> various community driven tools are created which form a react based ecosystem. For example, to support routing there is a </w:t>
+      </w:r>
+      <w:proofErr w:type="gramStart"/>
+      <w:r>
+        <w:rPr>
+          <w:sz w:val="24"/>
+          <w:szCs w:val="24"/>
+        </w:rPr>
+        <w:t>well maintained</w:t>
+      </w:r>
+      <w:proofErr w:type="gramEnd"/>
+      <w:r>
+        <w:rPr>
+          <w:sz w:val="24"/>
+          <w:szCs w:val="24"/>
+        </w:rPr>
+        <w:t xml:space="preserve"> library “React-router”. We can use flex architecture pattern proposed by </w:t>
+      </w:r>
+      <w:proofErr w:type="spellStart"/>
+      <w:r>
+        <w:rPr>
+          <w:sz w:val="24"/>
+          <w:szCs w:val="24"/>
+        </w:rPr>
+        <w:t>facebook</w:t>
+      </w:r>
+      <w:proofErr w:type="spellEnd"/>
+      <w:r>
+        <w:rPr>
+          <w:sz w:val="24"/>
+          <w:szCs w:val="24"/>
+        </w:rPr>
+        <w:t xml:space="preserve"> or redux or </w:t>
+      </w:r>
+      <w:proofErr w:type="spellStart"/>
+      <w:r>
+        <w:rPr>
+          <w:sz w:val="24"/>
+          <w:szCs w:val="24"/>
+        </w:rPr>
+        <w:t>mobx</w:t>
+      </w:r>
+      <w:proofErr w:type="spellEnd"/>
+      <w:r>
+        <w:rPr>
+          <w:sz w:val="24"/>
+          <w:szCs w:val="24"/>
+        </w:rPr>
+        <w:t xml:space="preserve"> for data an</w:t>
+      </w:r>
+      <w:r>
+        <w:rPr>
+          <w:sz w:val="24"/>
+          <w:szCs w:val="24"/>
+        </w:rPr>
+        <w:t>d event flow. Following are some key features of react:</w:t>
       </w:r>
     </w:p>
     <w:p>
@@ -351,19 +511,17 @@
           <w:numId w:val="3"/>
         </w:numPr>
         <w:spacing w:line="240" w:lineRule="auto"/>
-        <w:ind w:left="720" w:hanging="360"/>
-        <w:rPr>
-          <w:sz w:val="24"/>
-          <w:szCs w:val="24"/>
-        </w:rPr>
-      </w:pPr>
-      <w:r>
-        <w:rPr>
-          <w:sz w:val="24"/>
-          <w:szCs w:val="24"/>
-          <w:rtl w:val="0"/>
-        </w:rPr>
-        <w:t xml:space="preserve">Instead of classic templates, it has JSX, an XML-like language built on top of JavaScript</w:t>
+        <w:rPr>
+          <w:sz w:val="24"/>
+          <w:szCs w:val="24"/>
+        </w:rPr>
+      </w:pPr>
+      <w:r>
+        <w:rPr>
+          <w:sz w:val="24"/>
+          <w:szCs w:val="24"/>
+        </w:rPr>
+        <w:t>Instead of classic templates, it has JSX, an XML-like language built on top of JavaScript</w:t>
       </w:r>
     </w:p>
     <w:p>
@@ -374,35 +532,33 @@
           <w:numId w:val="3"/>
         </w:numPr>
         <w:spacing w:line="240" w:lineRule="auto"/>
-        <w:ind w:left="720" w:hanging="360"/>
-        <w:rPr>
-          <w:sz w:val="24"/>
-          <w:szCs w:val="24"/>
-        </w:rPr>
-      </w:pPr>
-      <w:r>
-        <w:rPr>
-          <w:sz w:val="24"/>
-          <w:szCs w:val="24"/>
-          <w:rtl w:val="0"/>
+        <w:rPr>
+          <w:sz w:val="24"/>
+          <w:szCs w:val="24"/>
+        </w:rPr>
+      </w:pPr>
+      <w:r>
+        <w:rPr>
+          <w:sz w:val="24"/>
+          <w:szCs w:val="24"/>
         </w:rPr>
         <w:t xml:space="preserve">State management using </w:t>
       </w:r>
-      <w:r>
-        <w:rPr>
-          <w:i w:val="1"/>
-          <w:color w:val="cc4125"/>
-          <w:sz w:val="24"/>
-          <w:szCs w:val="24"/>
-          <w:rtl w:val="0"/>
-        </w:rPr>
-        <w:t xml:space="preserve">setState</w:t>
-      </w:r>
-      <w:r>
-        <w:rPr>
-          <w:sz w:val="24"/>
-          <w:szCs w:val="24"/>
-          <w:rtl w:val="0"/>
+      <w:proofErr w:type="spellStart"/>
+      <w:r>
+        <w:rPr>
+          <w:i/>
+          <w:color w:val="CC4125"/>
+          <w:sz w:val="24"/>
+          <w:szCs w:val="24"/>
+        </w:rPr>
+        <w:t>setState</w:t>
+      </w:r>
+      <w:proofErr w:type="spellEnd"/>
+      <w:r>
+        <w:rPr>
+          <w:sz w:val="24"/>
+          <w:szCs w:val="24"/>
         </w:rPr>
         <w:t xml:space="preserve"> and the Context API.</w:t>
       </w:r>
@@ -415,19 +571,33 @@
           <w:numId w:val="3"/>
         </w:numPr>
         <w:spacing w:line="240" w:lineRule="auto"/>
-        <w:ind w:left="720" w:hanging="360"/>
-        <w:rPr>
-          <w:sz w:val="24"/>
-          <w:szCs w:val="24"/>
-        </w:rPr>
-      </w:pPr>
-      <w:r>
-        <w:rPr>
-          <w:sz w:val="24"/>
-          <w:szCs w:val="24"/>
-          <w:rtl w:val="0"/>
-        </w:rPr>
-        <w:t xml:space="preserve">No Routing mechanism(need 3rd party library for that)</w:t>
+        <w:rPr>
+          <w:sz w:val="24"/>
+          <w:szCs w:val="24"/>
+        </w:rPr>
+      </w:pPr>
+      <w:r>
+        <w:rPr>
+          <w:sz w:val="24"/>
+          <w:szCs w:val="24"/>
+        </w:rPr>
+        <w:t xml:space="preserve">No Routing </w:t>
+      </w:r>
+      <w:proofErr w:type="gramStart"/>
+      <w:r>
+        <w:rPr>
+          <w:sz w:val="24"/>
+          <w:szCs w:val="24"/>
+        </w:rPr>
+        <w:t>mechanism(</w:t>
+      </w:r>
+      <w:proofErr w:type="gramEnd"/>
+      <w:r>
+        <w:rPr>
+          <w:sz w:val="24"/>
+          <w:szCs w:val="24"/>
+        </w:rPr>
+        <w:t>need 3rd party library for that)</w:t>
       </w:r>
     </w:p>
     <w:p>
@@ -438,19 +608,25 @@
           <w:numId w:val="3"/>
         </w:numPr>
         <w:spacing w:line="240" w:lineRule="auto"/>
-        <w:ind w:left="720" w:hanging="360"/>
-        <w:rPr>
-          <w:sz w:val="24"/>
-          <w:szCs w:val="24"/>
-        </w:rPr>
-      </w:pPr>
-      <w:r>
-        <w:rPr>
-          <w:sz w:val="24"/>
-          <w:szCs w:val="24"/>
-          <w:rtl w:val="0"/>
-        </w:rPr>
-        <w:t xml:space="preserve">XSS protection</w:t>
+        <w:rPr>
+          <w:sz w:val="24"/>
+          <w:szCs w:val="24"/>
+        </w:rPr>
+      </w:pPr>
+      <w:r>
+        <w:rPr>
+          <w:sz w:val="24"/>
+          <w:szCs w:val="24"/>
+        </w:rPr>
+        <w:lastRenderedPageBreak/>
+        <w:t>XSS</w:t>
+      </w:r>
+      <w:r>
+        <w:rPr>
+          <w:sz w:val="24"/>
+          <w:szCs w:val="24"/>
+        </w:rPr>
+        <w:t xml:space="preserve"> protection</w:t>
       </w:r>
     </w:p>
     <w:p>
@@ -461,99 +637,101 @@
           <w:numId w:val="3"/>
         </w:numPr>
         <w:spacing w:line="240" w:lineRule="auto"/>
-        <w:ind w:left="720" w:hanging="360"/>
-        <w:rPr>
-          <w:sz w:val="24"/>
-          <w:szCs w:val="24"/>
-        </w:rPr>
-      </w:pPr>
-      <w:r>
-        <w:rPr>
-          <w:sz w:val="24"/>
-          <w:szCs w:val="24"/>
-          <w:rtl w:val="0"/>
-        </w:rPr>
-        <w:t xml:space="preserve">Utilities for unit-testing components.</w:t>
-      </w:r>
-    </w:p>
-    <w:p>
-      <w:pPr>
-        <w:widowControl w:val="0"/>
-        <w:spacing w:line="240" w:lineRule="auto"/>
-        <w:rPr>
-          <w:sz w:val="24"/>
-          <w:szCs w:val="24"/>
-        </w:rPr>
-      </w:pPr>
-      <w:r>
-        <w:rPr>
-          <w:rtl w:val="0"/>
-        </w:rPr>
-      </w:r>
+        <w:rPr>
+          <w:sz w:val="24"/>
+          <w:szCs w:val="24"/>
+        </w:rPr>
+      </w:pPr>
+      <w:r>
+        <w:rPr>
+          <w:sz w:val="24"/>
+          <w:szCs w:val="24"/>
+        </w:rPr>
+        <w:t>Utilities for unit-testing components.</w:t>
+      </w:r>
+    </w:p>
+    <w:p>
+      <w:pPr>
+        <w:widowControl w:val="0"/>
+        <w:spacing w:line="240" w:lineRule="auto"/>
+        <w:rPr>
+          <w:sz w:val="24"/>
+          <w:szCs w:val="24"/>
+        </w:rPr>
+      </w:pPr>
     </w:p>
     <w:p>
       <w:pPr>
         <w:pStyle w:val="Heading2"/>
         <w:widowControl w:val="0"/>
         <w:spacing w:line="240" w:lineRule="auto"/>
-        <w:rPr/>
-      </w:pPr>
-      <w:bookmarkStart w:colFirst="0" w:colLast="0" w:name="_y91cn4fhurvf" w:id="3"/>
+      </w:pPr>
+      <w:bookmarkStart w:id="3" w:name="_y91cn4fhurvf" w:colFirst="0" w:colLast="0"/>
       <w:bookmarkEnd w:id="3"/>
       <w:r>
-        <w:rPr>
-          <w:rtl w:val="0"/>
-        </w:rPr>
-        <w:t xml:space="preserve">Conclusion:</w:t>
-      </w:r>
-    </w:p>
-    <w:p>
-      <w:pPr>
-        <w:widowControl w:val="0"/>
-        <w:spacing w:line="240" w:lineRule="auto"/>
-        <w:rPr>
-          <w:sz w:val="24"/>
-          <w:szCs w:val="24"/>
-        </w:rPr>
-      </w:pPr>
-      <w:r>
-        <w:rPr>
-          <w:sz w:val="24"/>
-          <w:szCs w:val="24"/>
-          <w:rtl w:val="0"/>
-        </w:rPr>
-        <w:t xml:space="preserve">In feature wise comparison Angular is clear winner without any doubt. But with react all the missing feature is available through well supported 3rd party libraries and there are multiple options to choose from. So feature will not be a big concern.</w:t>
-      </w:r>
-    </w:p>
-    <w:p>
-      <w:pPr>
-        <w:widowControl w:val="0"/>
-        <w:spacing w:line="240" w:lineRule="auto"/>
-        <w:rPr>
-          <w:sz w:val="24"/>
-          <w:szCs w:val="24"/>
-        </w:rPr>
-      </w:pPr>
-      <w:r>
-        <w:rPr>
-          <w:rtl w:val="0"/>
-        </w:rPr>
-      </w:r>
+        <w:t>Conclusion:</w:t>
+      </w:r>
+    </w:p>
+    <w:p>
+      <w:pPr>
+        <w:widowControl w:val="0"/>
+        <w:spacing w:line="240" w:lineRule="auto"/>
+        <w:rPr>
+          <w:sz w:val="24"/>
+          <w:szCs w:val="24"/>
+        </w:rPr>
+      </w:pPr>
+      <w:r>
+        <w:rPr>
+          <w:sz w:val="24"/>
+          <w:szCs w:val="24"/>
+        </w:rPr>
+        <w:t>In feature wise comparison Angular is clear winner without any doubt. But with react all the missing feature is available through well supported 3rd party libraries and there are multiple opti</w:t>
+      </w:r>
+      <w:r>
+        <w:rPr>
+          <w:sz w:val="24"/>
+          <w:szCs w:val="24"/>
+        </w:rPr>
+        <w:t xml:space="preserve">ons to choose from. </w:t>
+      </w:r>
+      <w:proofErr w:type="gramStart"/>
+      <w:r>
+        <w:rPr>
+          <w:sz w:val="24"/>
+          <w:szCs w:val="24"/>
+        </w:rPr>
+        <w:t>So</w:t>
+      </w:r>
+      <w:proofErr w:type="gramEnd"/>
+      <w:r>
+        <w:rPr>
+          <w:sz w:val="24"/>
+          <w:szCs w:val="24"/>
+        </w:rPr>
+        <w:t xml:space="preserve"> feature will not be a big concern.</w:t>
+      </w:r>
+    </w:p>
+    <w:p>
+      <w:pPr>
+        <w:widowControl w:val="0"/>
+        <w:spacing w:line="240" w:lineRule="auto"/>
+        <w:rPr>
+          <w:sz w:val="24"/>
+          <w:szCs w:val="24"/>
+        </w:rPr>
+      </w:pPr>
     </w:p>
     <w:p>
       <w:pPr>
         <w:pStyle w:val="Heading1"/>
         <w:widowControl w:val="0"/>
         <w:spacing w:line="240" w:lineRule="auto"/>
-        <w:rPr/>
-      </w:pPr>
-      <w:bookmarkStart w:colFirst="0" w:colLast="0" w:name="_5w2x2luse4ny" w:id="4"/>
+      </w:pPr>
+      <w:bookmarkStart w:id="4" w:name="_5w2x2luse4ny" w:colFirst="0" w:colLast="0"/>
       <w:bookmarkEnd w:id="4"/>
       <w:r>
-        <w:rPr>
-          <w:rtl w:val="0"/>
-        </w:rPr>
-        <w:t xml:space="preserve">Learning &amp; Adoption</w:t>
+        <w:t>Learning &amp; Adoption</w:t>
       </w:r>
     </w:p>
     <w:p>
@@ -561,33 +739,44 @@
         <w:pStyle w:val="Heading2"/>
         <w:widowControl w:val="0"/>
         <w:spacing w:line="240" w:lineRule="auto"/>
-        <w:rPr/>
-      </w:pPr>
-      <w:bookmarkStart w:colFirst="0" w:colLast="0" w:name="_d3fu9jxwg40x" w:id="5"/>
+      </w:pPr>
+      <w:bookmarkStart w:id="5" w:name="_d3fu9jxwg40x" w:colFirst="0" w:colLast="0"/>
       <w:bookmarkEnd w:id="5"/>
       <w:r>
-        <w:rPr>
-          <w:rtl w:val="0"/>
-        </w:rPr>
-        <w:t xml:space="preserve">Angular:</w:t>
-      </w:r>
-    </w:p>
-    <w:p>
-      <w:pPr>
-        <w:widowControl w:val="0"/>
-        <w:spacing w:line="240" w:lineRule="auto"/>
-        <w:rPr>
-          <w:sz w:val="24"/>
-          <w:szCs w:val="24"/>
-        </w:rPr>
-      </w:pPr>
-      <w:r>
-        <w:rPr>
-          <w:sz w:val="24"/>
-          <w:szCs w:val="24"/>
-          <w:rtl w:val="0"/>
-        </w:rPr>
-        <w:t xml:space="preserve">Since angular is most feature rich so the learning curve is very steep will introduce more new concepts than React. To work with angular need to learn the following things:</w:t>
+        <w:t>Angular:</w:t>
+      </w:r>
+    </w:p>
+    <w:p>
+      <w:pPr>
+        <w:widowControl w:val="0"/>
+        <w:spacing w:line="240" w:lineRule="auto"/>
+        <w:rPr>
+          <w:sz w:val="24"/>
+          <w:szCs w:val="24"/>
+        </w:rPr>
+      </w:pPr>
+      <w:r>
+        <w:rPr>
+          <w:sz w:val="24"/>
+          <w:szCs w:val="24"/>
+        </w:rPr>
+        <w:t xml:space="preserve">Since angular is most feature rich so the learning curve is very steep will introduce more new concepts than React. To work with </w:t>
+      </w:r>
+      <w:proofErr w:type="gramStart"/>
+      <w:r>
+        <w:rPr>
+          <w:sz w:val="24"/>
+          <w:szCs w:val="24"/>
+        </w:rPr>
+        <w:t>angular</w:t>
+      </w:r>
+      <w:proofErr w:type="gramEnd"/>
+      <w:r>
+        <w:rPr>
+          <w:sz w:val="24"/>
+          <w:szCs w:val="24"/>
+        </w:rPr>
+        <w:t xml:space="preserve"> need to learn the following things:</w:t>
       </w:r>
     </w:p>
     <w:p>
@@ -598,19 +787,17 @@
           <w:numId w:val="2"/>
         </w:numPr>
         <w:spacing w:line="240" w:lineRule="auto"/>
-        <w:ind w:left="720" w:hanging="360"/>
-        <w:rPr>
-          <w:sz w:val="24"/>
-          <w:szCs w:val="24"/>
-        </w:rPr>
-      </w:pPr>
-      <w:r>
-        <w:rPr>
-          <w:sz w:val="24"/>
-          <w:szCs w:val="24"/>
-          <w:rtl w:val="0"/>
-        </w:rPr>
-        <w:t xml:space="preserve">Typescript</w:t>
+        <w:rPr>
+          <w:sz w:val="24"/>
+          <w:szCs w:val="24"/>
+        </w:rPr>
+      </w:pPr>
+      <w:r>
+        <w:rPr>
+          <w:sz w:val="24"/>
+          <w:szCs w:val="24"/>
+        </w:rPr>
+        <w:t>Typescript</w:t>
       </w:r>
     </w:p>
     <w:p>
@@ -621,19 +808,17 @@
           <w:numId w:val="2"/>
         </w:numPr>
         <w:spacing w:line="240" w:lineRule="auto"/>
-        <w:ind w:left="720" w:hanging="360"/>
-        <w:rPr>
-          <w:sz w:val="24"/>
-          <w:szCs w:val="24"/>
-        </w:rPr>
-      </w:pPr>
-      <w:r>
-        <w:rPr>
-          <w:sz w:val="24"/>
-          <w:szCs w:val="24"/>
-          <w:rtl w:val="0"/>
-        </w:rPr>
-        <w:t xml:space="preserve">Ng Module</w:t>
+        <w:rPr>
+          <w:sz w:val="24"/>
+          <w:szCs w:val="24"/>
+        </w:rPr>
+      </w:pPr>
+      <w:r>
+        <w:rPr>
+          <w:sz w:val="24"/>
+          <w:szCs w:val="24"/>
+        </w:rPr>
+        <w:t>Ng Module</w:t>
       </w:r>
     </w:p>
     <w:p>
@@ -644,19 +829,17 @@
           <w:numId w:val="2"/>
         </w:numPr>
         <w:spacing w:line="240" w:lineRule="auto"/>
-        <w:ind w:left="720" w:hanging="360"/>
-        <w:rPr>
-          <w:sz w:val="24"/>
-          <w:szCs w:val="24"/>
-        </w:rPr>
-      </w:pPr>
-      <w:r>
-        <w:rPr>
-          <w:sz w:val="24"/>
-          <w:szCs w:val="24"/>
-          <w:rtl w:val="0"/>
-        </w:rPr>
-        <w:t xml:space="preserve">Dependency Injection</w:t>
+        <w:rPr>
+          <w:sz w:val="24"/>
+          <w:szCs w:val="24"/>
+        </w:rPr>
+      </w:pPr>
+      <w:r>
+        <w:rPr>
+          <w:sz w:val="24"/>
+          <w:szCs w:val="24"/>
+        </w:rPr>
+        <w:t>Dependency Injection</w:t>
       </w:r>
     </w:p>
     <w:p>
@@ -667,19 +850,17 @@
           <w:numId w:val="2"/>
         </w:numPr>
         <w:spacing w:line="240" w:lineRule="auto"/>
-        <w:ind w:left="720" w:hanging="360"/>
-        <w:rPr>
-          <w:sz w:val="24"/>
-          <w:szCs w:val="24"/>
-        </w:rPr>
-      </w:pPr>
-      <w:r>
-        <w:rPr>
-          <w:sz w:val="24"/>
-          <w:szCs w:val="24"/>
-          <w:rtl w:val="0"/>
-        </w:rPr>
-        <w:t xml:space="preserve">Decorator</w:t>
+        <w:rPr>
+          <w:sz w:val="24"/>
+          <w:szCs w:val="24"/>
+        </w:rPr>
+      </w:pPr>
+      <w:r>
+        <w:rPr>
+          <w:sz w:val="24"/>
+          <w:szCs w:val="24"/>
+        </w:rPr>
+        <w:t>Decorator</w:t>
       </w:r>
     </w:p>
     <w:p>
@@ -690,19 +871,17 @@
           <w:numId w:val="2"/>
         </w:numPr>
         <w:spacing w:line="240" w:lineRule="auto"/>
-        <w:ind w:left="720" w:hanging="360"/>
-        <w:rPr>
-          <w:sz w:val="24"/>
-          <w:szCs w:val="24"/>
-        </w:rPr>
-      </w:pPr>
-      <w:r>
-        <w:rPr>
-          <w:sz w:val="24"/>
-          <w:szCs w:val="24"/>
-          <w:rtl w:val="0"/>
-        </w:rPr>
-        <w:t xml:space="preserve">Components</w:t>
+        <w:rPr>
+          <w:sz w:val="24"/>
+          <w:szCs w:val="24"/>
+        </w:rPr>
+      </w:pPr>
+      <w:r>
+        <w:rPr>
+          <w:sz w:val="24"/>
+          <w:szCs w:val="24"/>
+        </w:rPr>
+        <w:t>Components</w:t>
       </w:r>
     </w:p>
     <w:p>
@@ -713,19 +892,17 @@
           <w:numId w:val="2"/>
         </w:numPr>
         <w:spacing w:line="240" w:lineRule="auto"/>
-        <w:ind w:left="720" w:hanging="360"/>
-        <w:rPr>
-          <w:sz w:val="24"/>
-          <w:szCs w:val="24"/>
-        </w:rPr>
-      </w:pPr>
-      <w:r>
-        <w:rPr>
-          <w:sz w:val="24"/>
-          <w:szCs w:val="24"/>
-          <w:rtl w:val="0"/>
-        </w:rPr>
-        <w:t xml:space="preserve">Directives</w:t>
+        <w:rPr>
+          <w:sz w:val="24"/>
+          <w:szCs w:val="24"/>
+        </w:rPr>
+      </w:pPr>
+      <w:r>
+        <w:rPr>
+          <w:sz w:val="24"/>
+          <w:szCs w:val="24"/>
+        </w:rPr>
+        <w:t>Directives</w:t>
       </w:r>
     </w:p>
     <w:p>
@@ -736,19 +913,17 @@
           <w:numId w:val="2"/>
         </w:numPr>
         <w:spacing w:line="240" w:lineRule="auto"/>
-        <w:ind w:left="720" w:hanging="360"/>
-        <w:rPr>
-          <w:sz w:val="24"/>
-          <w:szCs w:val="24"/>
-        </w:rPr>
-      </w:pPr>
-      <w:r>
-        <w:rPr>
-          <w:sz w:val="24"/>
-          <w:szCs w:val="24"/>
-          <w:rtl w:val="0"/>
-        </w:rPr>
-        <w:t xml:space="preserve">Pipes</w:t>
+        <w:rPr>
+          <w:sz w:val="24"/>
+          <w:szCs w:val="24"/>
+        </w:rPr>
+      </w:pPr>
+      <w:r>
+        <w:rPr>
+          <w:sz w:val="24"/>
+          <w:szCs w:val="24"/>
+        </w:rPr>
+        <w:t>Pipes</w:t>
       </w:r>
     </w:p>
     <w:p>
@@ -759,19 +934,24 @@
           <w:numId w:val="2"/>
         </w:numPr>
         <w:spacing w:line="240" w:lineRule="auto"/>
-        <w:ind w:left="720" w:hanging="360"/>
-        <w:rPr>
-          <w:sz w:val="24"/>
-          <w:szCs w:val="24"/>
-        </w:rPr>
-      </w:pPr>
-      <w:r>
-        <w:rPr>
-          <w:sz w:val="24"/>
-          <w:szCs w:val="24"/>
-          <w:rtl w:val="0"/>
-        </w:rPr>
-        <w:t xml:space="preserve">Templates</w:t>
+        <w:rPr>
+          <w:sz w:val="24"/>
+          <w:szCs w:val="24"/>
+        </w:rPr>
+      </w:pPr>
+      <w:r>
+        <w:rPr>
+          <w:sz w:val="24"/>
+          <w:szCs w:val="24"/>
+        </w:rPr>
+        <w:t>Tem</w:t>
+      </w:r>
+      <w:r>
+        <w:rPr>
+          <w:sz w:val="24"/>
+          <w:szCs w:val="24"/>
+        </w:rPr>
+        <w:t>plates</w:t>
       </w:r>
     </w:p>
     <w:p>
@@ -782,19 +962,35 @@
           <w:numId w:val="2"/>
         </w:numPr>
         <w:spacing w:line="240" w:lineRule="auto"/>
-        <w:ind w:left="720" w:hanging="360"/>
-        <w:rPr>
-          <w:sz w:val="24"/>
-          <w:szCs w:val="24"/>
-        </w:rPr>
-      </w:pPr>
-      <w:r>
-        <w:rPr>
-          <w:sz w:val="24"/>
-          <w:szCs w:val="24"/>
-          <w:rtl w:val="0"/>
-        </w:rPr>
-        <w:t xml:space="preserve">Rx.js(rxjs itself is a big library to learn but extremely powerful tools.)</w:t>
+        <w:rPr>
+          <w:sz w:val="24"/>
+          <w:szCs w:val="24"/>
+        </w:rPr>
+      </w:pPr>
+      <w:proofErr w:type="gramStart"/>
+      <w:r>
+        <w:rPr>
+          <w:sz w:val="24"/>
+          <w:szCs w:val="24"/>
+        </w:rPr>
+        <w:t>Rx.js(</w:t>
+      </w:r>
+      <w:proofErr w:type="spellStart"/>
+      <w:proofErr w:type="gramEnd"/>
+      <w:r>
+        <w:rPr>
+          <w:sz w:val="24"/>
+          <w:szCs w:val="24"/>
+        </w:rPr>
+        <w:t>rxjs</w:t>
+      </w:r>
+      <w:proofErr w:type="spellEnd"/>
+      <w:r>
+        <w:rPr>
+          <w:sz w:val="24"/>
+          <w:szCs w:val="24"/>
+        </w:rPr>
+        <w:t xml:space="preserve"> itself is a big library to learn but extremely powerful tools.)</w:t>
       </w:r>
     </w:p>
     <w:p>
@@ -805,20 +1001,20 @@
           <w:numId w:val="2"/>
         </w:numPr>
         <w:spacing w:line="240" w:lineRule="auto"/>
-        <w:ind w:left="720" w:hanging="360"/>
-        <w:rPr>
-          <w:sz w:val="24"/>
-          <w:szCs w:val="24"/>
-        </w:rPr>
-      </w:pPr>
-      <w:r>
-        <w:rPr>
-          <w:sz w:val="24"/>
-          <w:szCs w:val="24"/>
-          <w:rtl w:val="0"/>
-        </w:rPr>
-        <w:t xml:space="preserve">AoT</w:t>
-      </w:r>
+        <w:rPr>
+          <w:sz w:val="24"/>
+          <w:szCs w:val="24"/>
+        </w:rPr>
+      </w:pPr>
+      <w:proofErr w:type="spellStart"/>
+      <w:r>
+        <w:rPr>
+          <w:sz w:val="24"/>
+          <w:szCs w:val="24"/>
+        </w:rPr>
+        <w:t>AoT</w:t>
+      </w:r>
+      <w:proofErr w:type="spellEnd"/>
     </w:p>
     <w:p>
       <w:pPr>
@@ -828,19 +1024,17 @@
           <w:numId w:val="2"/>
         </w:numPr>
         <w:spacing w:line="240" w:lineRule="auto"/>
-        <w:ind w:left="720" w:hanging="360"/>
-        <w:rPr>
-          <w:sz w:val="24"/>
-          <w:szCs w:val="24"/>
-        </w:rPr>
-      </w:pPr>
-      <w:r>
-        <w:rPr>
-          <w:sz w:val="24"/>
-          <w:szCs w:val="24"/>
-          <w:rtl w:val="0"/>
-        </w:rPr>
-        <w:t xml:space="preserve">Zone and angular change detection</w:t>
+        <w:rPr>
+          <w:sz w:val="24"/>
+          <w:szCs w:val="24"/>
+        </w:rPr>
+      </w:pPr>
+      <w:r>
+        <w:rPr>
+          <w:sz w:val="24"/>
+          <w:szCs w:val="24"/>
+        </w:rPr>
+        <w:t>Zone and angular change detection</w:t>
       </w:r>
     </w:p>
     <w:p>
@@ -851,61 +1045,44 @@
           <w:numId w:val="2"/>
         </w:numPr>
         <w:spacing w:line="240" w:lineRule="auto"/>
-        <w:ind w:left="720" w:hanging="360"/>
-        <w:rPr>
-          <w:sz w:val="24"/>
-          <w:szCs w:val="24"/>
-        </w:rPr>
-      </w:pPr>
-      <w:r>
-        <w:rPr>
-          <w:sz w:val="24"/>
-          <w:szCs w:val="24"/>
-          <w:rtl w:val="0"/>
-        </w:rPr>
-        <w:t xml:space="preserve">Jasmin and Karma for unit testing</w:t>
-      </w:r>
-    </w:p>
-    <w:p>
-      <w:pPr>
-        <w:widowControl w:val="0"/>
-        <w:spacing w:line="240" w:lineRule="auto"/>
-        <w:rPr>
-          <w:sz w:val="24"/>
-          <w:szCs w:val="24"/>
-        </w:rPr>
-      </w:pPr>
-      <w:r>
-        <w:rPr>
-          <w:rtl w:val="0"/>
-        </w:rPr>
-      </w:r>
+        <w:rPr>
+          <w:sz w:val="24"/>
+          <w:szCs w:val="24"/>
+        </w:rPr>
+      </w:pPr>
+      <w:r>
+        <w:rPr>
+          <w:sz w:val="24"/>
+          <w:szCs w:val="24"/>
+        </w:rPr>
+        <w:t>Jasmin and Karma for unit testing</w:t>
+      </w:r>
+    </w:p>
+    <w:p>
+      <w:pPr>
+        <w:widowControl w:val="0"/>
+        <w:spacing w:line="240" w:lineRule="auto"/>
+        <w:rPr>
+          <w:sz w:val="24"/>
+          <w:szCs w:val="24"/>
+        </w:rPr>
+      </w:pPr>
     </w:p>
     <w:p>
       <w:pPr>
         <w:pStyle w:val="Heading2"/>
         <w:widowControl w:val="0"/>
         <w:spacing w:line="240" w:lineRule="auto"/>
-        <w:rPr/>
-      </w:pPr>
-      <w:bookmarkStart w:colFirst="0" w:colLast="0" w:name="_hqhh10fouuxr" w:id="6"/>
+      </w:pPr>
+      <w:bookmarkStart w:id="6" w:name="_hqhh10fouuxr" w:colFirst="0" w:colLast="0"/>
       <w:bookmarkEnd w:id="6"/>
       <w:r>
-        <w:rPr>
-          <w:rtl w:val="0"/>
-        </w:rPr>
-        <w:t xml:space="preserve">React:</w:t>
-      </w:r>
-    </w:p>
-    <w:p>
-      <w:pPr>
-        <w:rPr/>
-      </w:pPr>
-      <w:r>
-        <w:rPr>
-          <w:rtl w:val="0"/>
-        </w:rPr>
-        <w:t xml:space="preserve">React is pretty simple to learn and onboard. Any developer will be able to catch up quickly. There are only few new concepts:</w:t>
+        <w:t>React:</w:t>
+      </w:r>
+    </w:p>
+    <w:p>
+      <w:r>
+        <w:t>React is pretty simple to learn and onboard. Any developer will be able to catch up quickly. There are only few new concepts:</w:t>
       </w:r>
     </w:p>
     <w:p>
@@ -914,15 +1091,8 @@
           <w:ilvl w:val="0"/>
           <w:numId w:val="4"/>
         </w:numPr>
-        <w:ind w:left="720" w:hanging="360"/>
-        <w:rPr>
-          <w:u w:val="none"/>
-        </w:rPr>
-      </w:pPr>
-      <w:r>
-        <w:rPr>
-          <w:rtl w:val="0"/>
-        </w:rPr>
+      </w:pPr>
+      <w:r>
         <w:t xml:space="preserve">JSX </w:t>
       </w:r>
     </w:p>
@@ -932,16 +1102,9 @@
           <w:ilvl w:val="0"/>
           <w:numId w:val="4"/>
         </w:numPr>
-        <w:ind w:left="720" w:hanging="360"/>
-        <w:rPr>
-          <w:u w:val="none"/>
-        </w:rPr>
-      </w:pPr>
-      <w:r>
-        <w:rPr>
-          <w:rtl w:val="0"/>
-        </w:rPr>
-        <w:t xml:space="preserve">Component and its lifecycle</w:t>
+      </w:pPr>
+      <w:r>
+        <w:t>Component and its lifecycle</w:t>
       </w:r>
     </w:p>
     <w:p>
@@ -950,16 +1113,9 @@
           <w:ilvl w:val="0"/>
           <w:numId w:val="4"/>
         </w:numPr>
-        <w:ind w:left="720" w:hanging="360"/>
-        <w:rPr>
-          <w:u w:val="none"/>
-        </w:rPr>
-      </w:pPr>
-      <w:r>
-        <w:rPr>
-          <w:rtl w:val="0"/>
-        </w:rPr>
-        <w:t xml:space="preserve">State Management</w:t>
+      </w:pPr>
+      <w:r>
+        <w:t>State Management</w:t>
       </w:r>
     </w:p>
     <w:p>
@@ -968,16 +1124,9 @@
           <w:ilvl w:val="0"/>
           <w:numId w:val="4"/>
         </w:numPr>
-        <w:ind w:left="720" w:hanging="360"/>
-        <w:rPr>
-          <w:u w:val="none"/>
-        </w:rPr>
-      </w:pPr>
-      <w:r>
-        <w:rPr>
-          <w:rtl w:val="0"/>
-        </w:rPr>
-        <w:t xml:space="preserve">React hook</w:t>
+      </w:pPr>
+      <w:r>
+        <w:t>React hook</w:t>
       </w:r>
     </w:p>
     <w:p>
@@ -986,16 +1135,9 @@
           <w:ilvl w:val="0"/>
           <w:numId w:val="4"/>
         </w:numPr>
-        <w:ind w:left="720" w:hanging="360"/>
-        <w:rPr>
-          <w:u w:val="none"/>
-        </w:rPr>
-      </w:pPr>
-      <w:r>
-        <w:rPr>
-          <w:rtl w:val="0"/>
-        </w:rPr>
-        <w:t xml:space="preserve">React context API</w:t>
+      </w:pPr>
+      <w:r>
+        <w:t>React context API</w:t>
       </w:r>
     </w:p>
     <w:p>
@@ -1004,37 +1146,15 @@
           <w:ilvl w:val="0"/>
           <w:numId w:val="4"/>
         </w:numPr>
-        <w:ind w:left="720" w:hanging="360"/>
-        <w:rPr>
-          <w:u w:val="none"/>
-        </w:rPr>
-      </w:pPr>
-      <w:r>
-        <w:rPr>
-          <w:rtl w:val="0"/>
-        </w:rPr>
-        <w:t xml:space="preserve">Jest and Enzyme for unit testing</w:t>
-      </w:r>
-    </w:p>
-    <w:p>
-      <w:pPr>
-        <w:rPr/>
-      </w:pPr>
-      <w:r>
-        <w:rPr>
-          <w:rtl w:val="0"/>
-        </w:rPr>
-      </w:r>
-    </w:p>
-    <w:p>
-      <w:pPr>
-        <w:rPr/>
-      </w:pPr>
-      <w:r>
-        <w:rPr>
-          <w:rtl w:val="0"/>
-        </w:rPr>
-        <w:t xml:space="preserve">Some more things need to learn to build complete single page application with React:</w:t>
+      </w:pPr>
+      <w:r>
+        <w:t>Jest and Enzyme for unit testing</w:t>
+      </w:r>
+    </w:p>
+    <w:p/>
+    <w:p>
+      <w:r>
+        <w:t>Some more things need to learn to build complete single page application with React:</w:t>
       </w:r>
     </w:p>
     <w:p>
@@ -1043,16 +1163,9 @@
           <w:ilvl w:val="0"/>
           <w:numId w:val="1"/>
         </w:numPr>
-        <w:ind w:left="720" w:hanging="360"/>
-        <w:rPr>
-          <w:u w:val="none"/>
-        </w:rPr>
-      </w:pPr>
-      <w:r>
-        <w:rPr>
-          <w:rtl w:val="0"/>
-        </w:rPr>
-        <w:t xml:space="preserve">React Router v4</w:t>
+      </w:pPr>
+      <w:r>
+        <w:t>React Router v4</w:t>
       </w:r>
     </w:p>
     <w:p>
@@ -1061,16 +1174,22 @@
           <w:ilvl w:val="0"/>
           <w:numId w:val="1"/>
         </w:numPr>
-        <w:ind w:left="720" w:hanging="360"/>
-        <w:rPr>
-          <w:u w:val="none"/>
-        </w:rPr>
-      </w:pPr>
-      <w:r>
-        <w:rPr>
-          <w:rtl w:val="0"/>
-        </w:rPr>
-        <w:t xml:space="preserve">Redux/MobX(not mandatory but knowledge will help a lot)</w:t>
+      </w:pPr>
+      <w:r>
+        <w:t>Redux/</w:t>
+      </w:r>
+      <w:proofErr w:type="spellStart"/>
+      <w:proofErr w:type="gramStart"/>
+      <w:r>
+        <w:t>MobX</w:t>
+      </w:r>
+      <w:proofErr w:type="spellEnd"/>
+      <w:r>
+        <w:t>(</w:t>
+      </w:r>
+      <w:proofErr w:type="gramEnd"/>
+      <w:r>
+        <w:t>not mandatory but knowledge will help a lot)</w:t>
       </w:r>
     </w:p>
     <w:p>
@@ -1079,89 +1198,79 @@
           <w:ilvl w:val="0"/>
           <w:numId w:val="1"/>
         </w:numPr>
-        <w:ind w:left="720" w:hanging="360"/>
-        <w:rPr>
-          <w:u w:val="none"/>
-        </w:rPr>
-      </w:pPr>
-      <w:r>
-        <w:rPr>
-          <w:rtl w:val="0"/>
-        </w:rPr>
-        <w:t xml:space="preserve">Webpack(not mandatory but knowledge will help a lot)</w:t>
-      </w:r>
-    </w:p>
-    <w:p>
-      <w:pPr>
-        <w:rPr/>
-      </w:pPr>
-      <w:r>
-        <w:rPr>
-          <w:rtl w:val="0"/>
-        </w:rPr>
-      </w:r>
-    </w:p>
+      </w:pPr>
+      <w:proofErr w:type="gramStart"/>
+      <w:r>
+        <w:lastRenderedPageBreak/>
+        <w:t>Webpack(</w:t>
+      </w:r>
+      <w:proofErr w:type="gramEnd"/>
+      <w:r>
+        <w:t>not mandatory but knowledge will help a lot)</w:t>
+      </w:r>
+    </w:p>
+    <w:p/>
     <w:p>
       <w:pPr>
         <w:pStyle w:val="Heading2"/>
-        <w:rPr/>
-      </w:pPr>
-      <w:bookmarkStart w:colFirst="0" w:colLast="0" w:name="_higl871ynmga" w:id="7"/>
+      </w:pPr>
+      <w:bookmarkStart w:id="7" w:name="_higl871ynmga" w:colFirst="0" w:colLast="0"/>
       <w:bookmarkEnd w:id="7"/>
       <w:r>
-        <w:rPr>
-          <w:rtl w:val="0"/>
-        </w:rPr>
-        <w:t xml:space="preserve">Conclusion</w:t>
-      </w:r>
-    </w:p>
-    <w:p>
-      <w:pPr>
-        <w:widowControl w:val="0"/>
-        <w:spacing w:line="240" w:lineRule="auto"/>
-        <w:rPr>
-          <w:sz w:val="24"/>
-          <w:szCs w:val="24"/>
-        </w:rPr>
-      </w:pPr>
-      <w:r>
-        <w:rPr>
-          <w:sz w:val="24"/>
-          <w:szCs w:val="24"/>
-          <w:rtl w:val="0"/>
-        </w:rPr>
-        <w:t xml:space="preserve">Clearly react is winner. One of the best things about react is a developer needless to learn whole react based ecosystem to onboard. Only basic knowledge of react can help him/her to contribute to our team. But things are not easy with angular. Only basic knowledge of angular is big and needs time to learn and actually basic knowledge will not be enough. </w:t>
-      </w:r>
-    </w:p>
-    <w:p>
-      <w:pPr>
-        <w:widowControl w:val="0"/>
-        <w:spacing w:line="240" w:lineRule="auto"/>
-        <w:rPr>
-          <w:sz w:val="24"/>
-          <w:szCs w:val="24"/>
-        </w:rPr>
-      </w:pPr>
-      <w:r>
-        <w:rPr>
-          <w:rtl w:val="0"/>
-        </w:rPr>
-      </w:r>
+        <w:t>Conclusion</w:t>
+      </w:r>
+    </w:p>
+    <w:p>
+      <w:pPr>
+        <w:widowControl w:val="0"/>
+        <w:spacing w:line="240" w:lineRule="auto"/>
+        <w:rPr>
+          <w:sz w:val="24"/>
+          <w:szCs w:val="24"/>
+        </w:rPr>
+      </w:pPr>
+      <w:r>
+        <w:rPr>
+          <w:sz w:val="24"/>
+          <w:szCs w:val="24"/>
+        </w:rPr>
+        <w:t>Clearly react is winner. One of th</w:t>
+      </w:r>
+      <w:r>
+        <w:rPr>
+          <w:sz w:val="24"/>
+          <w:szCs w:val="24"/>
+        </w:rPr>
+        <w:t>e best things about react is a developer needless to learn whole react based ecosystem to onboard. Only basic knowledge of react can help him/her to contribute to our team. But things are not easy with angular. Only basic knowledge of angular is big and ne</w:t>
+      </w:r>
+      <w:r>
+        <w:rPr>
+          <w:sz w:val="24"/>
+          <w:szCs w:val="24"/>
+        </w:rPr>
+        <w:t xml:space="preserve">eds time to learn and actually basic knowledge will not be enough. </w:t>
+      </w:r>
+    </w:p>
+    <w:p>
+      <w:pPr>
+        <w:widowControl w:val="0"/>
+        <w:spacing w:line="240" w:lineRule="auto"/>
+        <w:rPr>
+          <w:sz w:val="24"/>
+          <w:szCs w:val="24"/>
+        </w:rPr>
+      </w:pPr>
     </w:p>
     <w:p>
       <w:pPr>
         <w:pStyle w:val="Heading1"/>
         <w:widowControl w:val="0"/>
         <w:spacing w:line="240" w:lineRule="auto"/>
-        <w:rPr/>
-      </w:pPr>
-      <w:bookmarkStart w:colFirst="0" w:colLast="0" w:name="_jgi8pu2zncvp" w:id="8"/>
+      </w:pPr>
+      <w:bookmarkStart w:id="8" w:name="_jgi8pu2zncvp" w:colFirst="0" w:colLast="0"/>
       <w:bookmarkEnd w:id="8"/>
       <w:r>
-        <w:rPr>
-          <w:rtl w:val="0"/>
-        </w:rPr>
-        <w:t xml:space="preserve">Migration to single page application</w:t>
+        <w:t>Migration to single page application</w:t>
       </w:r>
     </w:p>
     <w:p>
@@ -1169,35 +1278,49 @@
         <w:pStyle w:val="Heading2"/>
         <w:widowControl w:val="0"/>
         <w:spacing w:line="240" w:lineRule="auto"/>
-        <w:rPr/>
-      </w:pPr>
-      <w:bookmarkStart w:colFirst="0" w:colLast="0" w:name="_kwjdg4ynkw2j" w:id="9"/>
+      </w:pPr>
+      <w:bookmarkStart w:id="9" w:name="_kwjdg4ynkw2j" w:colFirst="0" w:colLast="0"/>
       <w:bookmarkEnd w:id="9"/>
       <w:r>
-        <w:rPr>
-          <w:rtl w:val="0"/>
-        </w:rPr>
-        <w:t xml:space="preserve">Angular:</w:t>
-      </w:r>
-    </w:p>
-    <w:p>
-      <w:pPr>
-        <w:widowControl w:val="0"/>
-        <w:spacing w:line="240" w:lineRule="auto"/>
-        <w:rPr/>
-      </w:pPr>
-      <w:r>
-        <w:rPr>
-          <w:sz w:val="24"/>
-          <w:szCs w:val="24"/>
-          <w:rtl w:val="0"/>
-        </w:rPr>
-        <w:t xml:space="preserve">Angular is a complete framework, to migrate from our existing multi-page server-side rendered application will not easy due to this reason. We have to create and maintain a angular application along with our current application and implement a reasonable amount our old features to angular first then we can remove existing one.</w:t>
-      </w:r>
-      <w:r>
-        <w:rPr>
-          <w:rtl w:val="0"/>
-        </w:rPr>
+        <w:t>Angular:</w:t>
+      </w:r>
+    </w:p>
+    <w:p>
+      <w:pPr>
+        <w:widowControl w:val="0"/>
+        <w:spacing w:line="240" w:lineRule="auto"/>
+      </w:pPr>
+      <w:r>
+        <w:rPr>
+          <w:sz w:val="24"/>
+          <w:szCs w:val="24"/>
+        </w:rPr>
+        <w:t>Angular is a complete framework, to migrate from our existing multi-page server-side rendered application will not easy due to this reason. W</w:t>
+      </w:r>
+      <w:r>
+        <w:rPr>
+          <w:sz w:val="24"/>
+          <w:szCs w:val="24"/>
+        </w:rPr>
+        <w:t xml:space="preserve">e have to create and maintain </w:t>
+      </w:r>
+      <w:proofErr w:type="spellStart"/>
+      <w:proofErr w:type="gramStart"/>
+      <w:r>
+        <w:rPr>
+          <w:sz w:val="24"/>
+          <w:szCs w:val="24"/>
+        </w:rPr>
+        <w:t>a</w:t>
+      </w:r>
+      <w:proofErr w:type="spellEnd"/>
+      <w:proofErr w:type="gramEnd"/>
+      <w:r>
+        <w:rPr>
+          <w:sz w:val="24"/>
+          <w:szCs w:val="24"/>
+        </w:rPr>
+        <w:t xml:space="preserve"> angular application along with our current application and implement a reasonable amount our old features to angular first then we can remove existing one.</w:t>
       </w:r>
     </w:p>
     <w:p>
@@ -1205,336 +1328,152 @@
         <w:pStyle w:val="Heading2"/>
         <w:widowControl w:val="0"/>
         <w:spacing w:line="240" w:lineRule="auto"/>
-        <w:rPr/>
-      </w:pPr>
-      <w:bookmarkStart w:colFirst="0" w:colLast="0" w:name="_tphkm783xnte" w:id="10"/>
+      </w:pPr>
+      <w:bookmarkStart w:id="10" w:name="_tphkm783xnte" w:colFirst="0" w:colLast="0"/>
       <w:bookmarkEnd w:id="10"/>
       <w:r>
-        <w:rPr>
-          <w:rtl w:val="0"/>
-        </w:rPr>
-        <w:t xml:space="preserve">React:</w:t>
-      </w:r>
-    </w:p>
-    <w:p>
-      <w:pPr>
-        <w:widowControl w:val="0"/>
-        <w:spacing w:line="240" w:lineRule="auto"/>
-        <w:rPr>
-          <w:sz w:val="24"/>
-          <w:szCs w:val="24"/>
-        </w:rPr>
-      </w:pPr>
-      <w:r>
-        <w:rPr>
-          <w:sz w:val="24"/>
-          <w:szCs w:val="24"/>
-          <w:rtl w:val="0"/>
-        </w:rPr>
-        <w:t xml:space="preserve">React is component library. It can actually be used as js templating library to which data will be served in JSON format. React can be used in our existing application to render a part of the page, for example we can use react to render our sidebar. As result of this migration is easy. We can introduce react in our existing multi-page application, create private api to serve JSON. Then also we have to create a single page app using react but there we can re-use those react components as well as those private apis which we created inside our existing application.</w:t>
-      </w:r>
-    </w:p>
-    <w:p>
-      <w:pPr>
-        <w:widowControl w:val="0"/>
-        <w:spacing w:line="240" w:lineRule="auto"/>
-        <w:rPr>
-          <w:sz w:val="24"/>
-          <w:szCs w:val="24"/>
-        </w:rPr>
-      </w:pPr>
-      <w:r>
-        <w:rPr>
-          <w:rtl w:val="0"/>
-        </w:rPr>
-      </w:r>
+        <w:t>React:</w:t>
+      </w:r>
+    </w:p>
+    <w:p>
+      <w:pPr>
+        <w:widowControl w:val="0"/>
+        <w:spacing w:line="240" w:lineRule="auto"/>
+        <w:rPr>
+          <w:sz w:val="24"/>
+          <w:szCs w:val="24"/>
+        </w:rPr>
+      </w:pPr>
+      <w:r>
+        <w:rPr>
+          <w:sz w:val="24"/>
+          <w:szCs w:val="24"/>
+        </w:rPr>
+        <w:t xml:space="preserve">React is component library. It can actually be used as </w:t>
+      </w:r>
+      <w:proofErr w:type="spellStart"/>
+      <w:r>
+        <w:rPr>
+          <w:sz w:val="24"/>
+          <w:szCs w:val="24"/>
+        </w:rPr>
+        <w:t>js</w:t>
+      </w:r>
+      <w:proofErr w:type="spellEnd"/>
+      <w:r>
+        <w:rPr>
+          <w:sz w:val="24"/>
+          <w:szCs w:val="24"/>
+        </w:rPr>
+        <w:t xml:space="preserve"> tem</w:t>
+      </w:r>
+      <w:r>
+        <w:rPr>
+          <w:sz w:val="24"/>
+          <w:szCs w:val="24"/>
+        </w:rPr>
+        <w:t xml:space="preserve">plating library to which data will be served in JSON format. React can be used in our existing application to render a part of the page, for example we can use react to render our sidebar. As result of this migration is easy. We can introduce react in our </w:t>
+      </w:r>
+      <w:r>
+        <w:rPr>
+          <w:sz w:val="24"/>
+          <w:szCs w:val="24"/>
+        </w:rPr>
+        <w:t xml:space="preserve">existing multi-page application, create private </w:t>
+      </w:r>
+      <w:proofErr w:type="spellStart"/>
+      <w:r>
+        <w:rPr>
+          <w:sz w:val="24"/>
+          <w:szCs w:val="24"/>
+        </w:rPr>
+        <w:t>api</w:t>
+      </w:r>
+      <w:proofErr w:type="spellEnd"/>
+      <w:r>
+        <w:rPr>
+          <w:sz w:val="24"/>
+          <w:szCs w:val="24"/>
+        </w:rPr>
+        <w:t xml:space="preserve"> to serve JSON. Then also we have to create a single page app using react but there we can re-use those react components as well as those private </w:t>
+      </w:r>
+      <w:proofErr w:type="spellStart"/>
+      <w:r>
+        <w:rPr>
+          <w:sz w:val="24"/>
+          <w:szCs w:val="24"/>
+        </w:rPr>
+        <w:t>apis</w:t>
+      </w:r>
+      <w:proofErr w:type="spellEnd"/>
+      <w:r>
+        <w:rPr>
+          <w:sz w:val="24"/>
+          <w:szCs w:val="24"/>
+        </w:rPr>
+        <w:t xml:space="preserve"> which we created inside our existing application.</w:t>
+      </w:r>
+    </w:p>
+    <w:p>
+      <w:pPr>
+        <w:widowControl w:val="0"/>
+        <w:spacing w:line="240" w:lineRule="auto"/>
+        <w:rPr>
+          <w:sz w:val="24"/>
+          <w:szCs w:val="24"/>
+        </w:rPr>
+      </w:pPr>
     </w:p>
     <w:p>
       <w:pPr>
         <w:pStyle w:val="Heading2"/>
         <w:widowControl w:val="0"/>
         <w:spacing w:line="240" w:lineRule="auto"/>
-        <w:rPr/>
-      </w:pPr>
-      <w:bookmarkStart w:colFirst="0" w:colLast="0" w:name="_5dq36cwy50fl" w:id="11"/>
+      </w:pPr>
+      <w:bookmarkStart w:id="11" w:name="_5dq36cwy50fl" w:colFirst="0" w:colLast="0"/>
       <w:bookmarkEnd w:id="11"/>
       <w:r>
-        <w:rPr>
-          <w:rtl w:val="0"/>
-        </w:rPr>
-        <w:t xml:space="preserve">Conclusion:</w:t>
-      </w:r>
-    </w:p>
-    <w:p>
-      <w:pPr>
-        <w:widowControl w:val="0"/>
-        <w:spacing w:line="240" w:lineRule="auto"/>
-        <w:rPr>
-          <w:sz w:val="24"/>
-          <w:szCs w:val="24"/>
-        </w:rPr>
-      </w:pPr>
-      <w:r>
-        <w:rPr>
-          <w:sz w:val="24"/>
-          <w:szCs w:val="24"/>
-          <w:rtl w:val="0"/>
-        </w:rPr>
-        <w:t xml:space="preserve">Clearly react is winner.</w:t>
-      </w:r>
-    </w:p>
-    <w:p>
-      <w:pPr>
-        <w:widowControl w:val="0"/>
-        <w:spacing w:line="240" w:lineRule="auto"/>
-        <w:rPr>
-          <w:sz w:val="24"/>
-          <w:szCs w:val="24"/>
-        </w:rPr>
-      </w:pPr>
-      <w:r>
-        <w:rPr>
-          <w:rtl w:val="0"/>
-        </w:rPr>
-      </w:r>
-    </w:p>
-    <w:p>
-      <w:pPr>
-        <w:widowControl w:val="0"/>
-        <w:spacing w:line="240" w:lineRule="auto"/>
-        <w:rPr>
-          <w:sz w:val="24"/>
-          <w:szCs w:val="24"/>
-        </w:rPr>
-      </w:pPr>
-      <w:r>
-        <w:rPr>
-          <w:rtl w:val="0"/>
-        </w:rPr>
-      </w:r>
-    </w:p>
-    <w:p>
-      <w:pPr>
-        <w:pStyle w:val="Heading1"/>
-        <w:widowControl w:val="0"/>
-        <w:spacing w:line="240" w:lineRule="auto"/>
-        <w:rPr/>
-      </w:pPr>
-      <w:bookmarkStart w:colFirst="0" w:colLast="0" w:name="_coste6s3no1o" w:id="12"/>
+        <w:t>Con</w:t>
+      </w:r>
+      <w:r>
+        <w:t>clusion:</w:t>
+      </w:r>
+    </w:p>
+    <w:p>
+      <w:pPr>
+        <w:widowControl w:val="0"/>
+        <w:spacing w:line="240" w:lineRule="auto"/>
+        <w:rPr>
+          <w:sz w:val="24"/>
+          <w:szCs w:val="24"/>
+        </w:rPr>
+      </w:pPr>
+      <w:r>
+        <w:rPr>
+          <w:sz w:val="24"/>
+          <w:szCs w:val="24"/>
+        </w:rPr>
+        <w:t>Clearly react is winner.</w:t>
+      </w:r>
+      <w:bookmarkStart w:id="12" w:name="_coste6s3no1o" w:colFirst="0" w:colLast="0"/>
       <w:bookmarkEnd w:id="12"/>
-      <w:r>
-        <w:rPr>
-          <w:rtl w:val="0"/>
-        </w:rPr>
-        <w:t xml:space="preserve">Final Decision/Summary:</w:t>
-      </w:r>
-    </w:p>
-    <w:p>
-      <w:pPr>
-        <w:widowControl w:val="0"/>
-        <w:spacing w:line="240" w:lineRule="auto"/>
-        <w:rPr>
-          <w:sz w:val="24"/>
-          <w:szCs w:val="24"/>
-        </w:rPr>
-      </w:pPr>
-      <w:r>
-        <w:rPr>
-          <w:sz w:val="24"/>
-          <w:szCs w:val="24"/>
-          <w:rtl w:val="0"/>
-        </w:rPr>
-        <w:t xml:space="preserve">One of the first questions that we need to address is “</w:t>
-      </w:r>
-      <w:r>
-        <w:rPr>
-          <w:b w:val="1"/>
-          <w:sz w:val="24"/>
-          <w:szCs w:val="24"/>
-          <w:rtl w:val="0"/>
-        </w:rPr>
-        <w:t xml:space="preserve">Will my team learn this tool with ease</w:t>
-      </w:r>
-      <w:r>
-        <w:rPr>
-          <w:sz w:val="24"/>
-          <w:szCs w:val="24"/>
-          <w:rtl w:val="0"/>
-        </w:rPr>
-        <w:t xml:space="preserve">?” . </w:t>
-      </w:r>
-    </w:p>
-    <w:p>
-      <w:pPr>
-        <w:widowControl w:val="0"/>
-        <w:spacing w:line="240" w:lineRule="auto"/>
-        <w:rPr>
-          <w:sz w:val="24"/>
-          <w:szCs w:val="24"/>
-        </w:rPr>
-      </w:pPr>
-      <w:r>
-        <w:rPr>
-          <w:sz w:val="24"/>
-          <w:szCs w:val="24"/>
-          <w:rtl w:val="0"/>
-        </w:rPr>
-        <w:t xml:space="preserve">Clearly angular learning curve is steep and not all team members are feeling comfortable on it. It seems that learning angular is kind of learning a new language + framework. On the other hand React is same old javascript, easy concept of simple library. Combination of multiple libraries will make react as good as angular but all team members needless to learn all at a time. They can learn gradually as well.</w:t>
-      </w:r>
-    </w:p>
-    <w:p>
-      <w:pPr>
-        <w:widowControl w:val="0"/>
-        <w:spacing w:line="240" w:lineRule="auto"/>
-        <w:rPr>
-          <w:sz w:val="24"/>
-          <w:szCs w:val="24"/>
-        </w:rPr>
-      </w:pPr>
-      <w:r>
-        <w:rPr>
-          <w:rtl w:val="0"/>
-        </w:rPr>
-      </w:r>
-    </w:p>
-    <w:p>
-      <w:pPr>
-        <w:widowControl w:val="0"/>
-        <w:spacing w:line="240" w:lineRule="auto"/>
-        <w:rPr>
-          <w:sz w:val="24"/>
-          <w:szCs w:val="24"/>
-        </w:rPr>
-      </w:pPr>
-      <w:r>
-        <w:rPr>
-          <w:sz w:val="24"/>
-          <w:szCs w:val="24"/>
-          <w:rtl w:val="0"/>
-        </w:rPr>
-        <w:t xml:space="preserve">Second question that needs to be answered is “</w:t>
-      </w:r>
-      <w:r>
-        <w:rPr>
-          <w:b w:val="1"/>
-          <w:sz w:val="24"/>
-          <w:szCs w:val="24"/>
-          <w:rtl w:val="0"/>
-        </w:rPr>
-        <w:t xml:space="preserve">Does it fit with our project?</w:t>
-      </w:r>
-      <w:r>
-        <w:rPr>
-          <w:sz w:val="24"/>
-          <w:szCs w:val="24"/>
-          <w:rtl w:val="0"/>
-        </w:rPr>
-        <w:t xml:space="preserve">”</w:t>
-      </w:r>
-    </w:p>
-    <w:p>
-      <w:pPr>
-        <w:widowControl w:val="0"/>
-        <w:spacing w:line="240" w:lineRule="auto"/>
-        <w:rPr>
-          <w:sz w:val="24"/>
-          <w:szCs w:val="24"/>
-        </w:rPr>
-      </w:pPr>
-      <w:r>
-        <w:rPr>
-          <w:sz w:val="24"/>
-          <w:szCs w:val="24"/>
-          <w:rtl w:val="0"/>
-        </w:rPr>
-        <w:t xml:space="preserve">Well react fits better then angular in our project because we think angular best suits when we are going to implement a project from scratch but for an existing project which is also very large angular doesn’t suit much. React is best choice in such case. Incremental migration is easy with react.</w:t>
-      </w:r>
-    </w:p>
-    <w:p>
-      <w:pPr>
-        <w:widowControl w:val="0"/>
-        <w:spacing w:line="240" w:lineRule="auto"/>
-        <w:rPr>
-          <w:sz w:val="24"/>
-          <w:szCs w:val="24"/>
-        </w:rPr>
-      </w:pPr>
-      <w:r>
-        <w:rPr>
-          <w:rtl w:val="0"/>
-        </w:rPr>
-      </w:r>
-    </w:p>
-    <w:p>
-      <w:pPr>
-        <w:widowControl w:val="0"/>
-        <w:spacing w:line="240" w:lineRule="auto"/>
-        <w:rPr>
-          <w:sz w:val="24"/>
-          <w:szCs w:val="24"/>
-        </w:rPr>
-      </w:pPr>
-      <w:r>
-        <w:rPr>
-          <w:sz w:val="24"/>
-          <w:szCs w:val="24"/>
-          <w:rtl w:val="0"/>
-        </w:rPr>
-        <w:t xml:space="preserve">Final question is “</w:t>
-      </w:r>
-      <w:r>
-        <w:rPr>
-          <w:b w:val="1"/>
-          <w:sz w:val="24"/>
-          <w:szCs w:val="24"/>
-          <w:rtl w:val="0"/>
-        </w:rPr>
-        <w:t xml:space="preserve">What is the developer experience</w:t>
-      </w:r>
-      <w:r>
-        <w:rPr>
-          <w:sz w:val="24"/>
-          <w:szCs w:val="24"/>
-          <w:rtl w:val="0"/>
-        </w:rPr>
-        <w:t xml:space="preserve">?”</w:t>
-      </w:r>
-    </w:p>
-    <w:p>
-      <w:pPr>
-        <w:widowControl w:val="0"/>
-        <w:spacing w:line="240" w:lineRule="auto"/>
-        <w:rPr>
-          <w:sz w:val="24"/>
-          <w:szCs w:val="24"/>
-        </w:rPr>
-      </w:pPr>
-      <w:r>
-        <w:rPr>
-          <w:sz w:val="24"/>
-          <w:szCs w:val="24"/>
-          <w:rtl w:val="0"/>
-        </w:rPr>
-        <w:t xml:space="preserve">Well we have enough knowledge on angular, we already created our new moderation- panel with it. So far in my opinion experience is very good but we spent a great amount of time to be efficient and not all our team member is ready to yet. As a result we hired 2 special angular developers with experience(good thing is they have knowledge of react as well). We have little experience with react but we know how to build a single page application, how a single page application works. So far with that knowledge I think react development experience will be great as well.</w:t>
-      </w:r>
-      <w:r>
-        <w:rPr>
-          <w:rtl w:val="0"/>
-        </w:rPr>
-      </w:r>
     </w:p>
     <w:sectPr>
-      <w:pgSz w:h="15840" w:w="12240"/>
-      <w:pgMar w:bottom="1440" w:top="1440" w:left="1440" w:right="1440" w:header="0" w:footer="720"/>
+      <w:pgSz w:w="12240" w:h="15840"/>
+      <w:pgMar w:top="1440" w:right="1440" w:bottom="1440" w:left="1440" w:header="0" w:footer="720" w:gutter="0"/>
       <w:pgNumType w:start="1"/>
+      <w:cols w:space="720"/>
     </w:sectPr>
   </w:body>
 </w:document>
 </file>
 
 <file path=word/numbering.xml><?xml version="1.0" encoding="utf-8"?>
-<w:numbering xmlns:mc="http://schemas.openxmlformats.org/markup-compatibility/2006" xmlns:o="urn:schemas-microsoft-com:office:office" xmlns:r="http://schemas.openxmlformats.org/officeDocument/2006/relationships" xmlns:m="http://schemas.openxmlformats.org/officeDocument/2006/math" xmlns:v="urn:schemas-microsoft-com:vml" xmlns:wp="http://schemas.openxmlformats.org/drawingml/2006/wordprocessingDrawing" xmlns:w10="urn:schemas-microsoft-com:office:word" xmlns:w="http://schemas.openxmlformats.org/wordprocessingml/2006/main" xmlns:wne="http://schemas.microsoft.com/office/word/2006/wordml" xmlns:sl="http://schemas.openxmlformats.org/schemaLibrary/2006/main" xmlns:a="http://schemas.openxmlformats.org/drawingml/2006/main" xmlns:pic="http://schemas.openxmlformats.org/drawingml/2006/picture" xmlns:c="http://schemas.openxmlformats.org/drawingml/2006/chart" xmlns:lc="http://schemas.openxmlformats.org/drawingml/2006/lockedCanvas" xmlns:dgm="http://schemas.openxmlformats.org/drawingml/2006/diagram" xmlns:wps="http://schemas.microsoft.com/office/word/2010/wordprocessingShape" xmlns:wpg="http://schemas.microsoft.com/office/word/2010/wordprocessingGroup" xmlns:w14="http://schemas.microsoft.com/office/word/2010/wordml" xmlns:w15="http://schemas.microsoft.com/office/word/2012/wordml">
-  <w:abstractNum w:abstractNumId="1">
+<w:numbering xmlns:wpc="http://schemas.microsoft.com/office/word/2010/wordprocessingCanvas" xmlns:cx="http://schemas.microsoft.com/office/drawing/2014/chartex" xmlns:cx1="http://schemas.microsoft.com/office/drawing/2015/9/8/chartex" xmlns:cx2="http://schemas.microsoft.com/office/drawing/2015/10/21/chartex" xmlns:cx3="http://schemas.microsoft.com/office/drawing/2016/5/9/chartex" xmlns:cx4="http://schemas.microsoft.com/office/drawing/2016/5/10/chartex" xmlns:cx5="http://schemas.microsoft.com/office/drawing/2016/5/11/chartex" xmlns:cx6="http://schemas.microsoft.com/office/drawing/2016/5/12/chartex" xmlns:cx7="http://schemas.microsoft.com/office/drawing/2016/5/13/chartex" xmlns:cx8="http://schemas.microsoft.com/office/drawing/2016/5/14/chartex" xmlns:mc="http://schemas.openxmlformats.org/markup-compatibility/2006" xmlns:aink="http://schemas.microsoft.com/office/drawing/2016/ink" xmlns:am3d="http://schemas.microsoft.com/office/drawing/2017/model3d" xmlns:o="urn:schemas-microsoft-com:office:office" xmlns:r="http://schemas.openxmlformats.org/officeDocument/2006/relationships" xmlns:m="http://schemas.openxmlformats.org/officeDocument/2006/math" xmlns:v="urn:schemas-microsoft-com:vml" xmlns:wp14="http://schemas.microsoft.com/office/word/2010/wordprocessingDrawing" xmlns:wp="http://schemas.openxmlformats.org/drawingml/2006/wordprocessingDrawing" xmlns:w10="urn:schemas-microsoft-com:office:word" xmlns:w="http://schemas.openxmlformats.org/wordprocessingml/2006/main" xmlns:w14="http://schemas.microsoft.com/office/word/2010/wordml" xmlns:w15="http://schemas.microsoft.com/office/word/2012/wordml" xmlns:w16cex="http://schemas.microsoft.com/office/word/2018/wordml/cex" xmlns:w16cid="http://schemas.microsoft.com/office/word/2016/wordml/cid" xmlns:w16="http://schemas.microsoft.com/office/word/2018/wordml" xmlns:w16se="http://schemas.microsoft.com/office/word/2015/wordml/symex" xmlns:wpg="http://schemas.microsoft.com/office/word/2010/wordprocessingGroup" xmlns:wpi="http://schemas.microsoft.com/office/word/2010/wordprocessingInk" xmlns:wne="http://schemas.microsoft.com/office/word/2006/wordml" xmlns:wps="http://schemas.microsoft.com/office/word/2010/wordprocessingShape" mc:Ignorable="w14 w15 w16se w16cid w16 w16cex wp14">
+  <w:abstractNum w:abstractNumId="0" w15:restartNumberingAfterBreak="0">
+    <w:nsid w:val="0CDB640F"/>
+    <w:multiLevelType w:val="multilevel"/>
+    <w:tmpl w:val="AA4A5FEC"/>
     <w:lvl w:ilvl="0">
       <w:start w:val="1"/>
       <w:numFmt w:val="bullet"/>
@@ -1644,7 +1583,10 @@
       </w:rPr>
     </w:lvl>
   </w:abstractNum>
-  <w:abstractNum w:abstractNumId="2">
+  <w:abstractNum w:abstractNumId="1" w15:restartNumberingAfterBreak="0">
+    <w:nsid w:val="11924D1D"/>
+    <w:multiLevelType w:val="multilevel"/>
+    <w:tmpl w:val="1EE206EE"/>
     <w:lvl w:ilvl="0">
       <w:start w:val="1"/>
       <w:numFmt w:val="bullet"/>
@@ -1754,7 +1696,10 @@
       </w:rPr>
     </w:lvl>
   </w:abstractNum>
-  <w:abstractNum w:abstractNumId="3">
+  <w:abstractNum w:abstractNumId="2" w15:restartNumberingAfterBreak="0">
+    <w:nsid w:val="272E4389"/>
+    <w:multiLevelType w:val="multilevel"/>
+    <w:tmpl w:val="52CA8F22"/>
     <w:lvl w:ilvl="0">
       <w:start w:val="1"/>
       <w:numFmt w:val="bullet"/>
@@ -1864,7 +1809,10 @@
       </w:rPr>
     </w:lvl>
   </w:abstractNum>
-  <w:abstractNum w:abstractNumId="4">
+  <w:abstractNum w:abstractNumId="3" w15:restartNumberingAfterBreak="0">
+    <w:nsid w:val="2DC35D12"/>
+    <w:multiLevelType w:val="multilevel"/>
+    <w:tmpl w:val="A9666222"/>
     <w:lvl w:ilvl="0">
       <w:start w:val="1"/>
       <w:numFmt w:val="bullet"/>
@@ -1974,7 +1922,10 @@
       </w:rPr>
     </w:lvl>
   </w:abstractNum>
-  <w:abstractNum w:abstractNumId="5">
+  <w:abstractNum w:abstractNumId="4" w15:restartNumberingAfterBreak="0">
+    <w:nsid w:val="52107A0D"/>
+    <w:multiLevelType w:val="multilevel"/>
+    <w:tmpl w:val="4732955A"/>
     <w:lvl w:ilvl="0">
       <w:start w:val="1"/>
       <w:numFmt w:val="bullet"/>
@@ -2085,32 +2036,32 @@
     </w:lvl>
   </w:abstractNum>
   <w:num w:numId="1">
+    <w:abstractNumId w:val="4"/>
+  </w:num>
+  <w:num w:numId="2">
     <w:abstractNumId w:val="1"/>
   </w:num>
-  <w:num w:numId="2">
-    <w:abstractNumId w:val="2"/>
+  <w:num w:numId="3">
+    <w:abstractNumId w:val="0"/>
   </w:num>
-  <w:num w:numId="3">
+  <w:num w:numId="4">
     <w:abstractNumId w:val="3"/>
   </w:num>
-  <w:num w:numId="4">
-    <w:abstractNumId w:val="4"/>
-  </w:num>
   <w:num w:numId="5">
-    <w:abstractNumId w:val="5"/>
+    <w:abstractNumId w:val="2"/>
   </w:num>
 </w:numbering>
 </file>
 
 <file path=word/styles.xml><?xml version="1.0" encoding="utf-8"?>
-<w:styles xmlns:mc="http://schemas.openxmlformats.org/markup-compatibility/2006" xmlns:o="urn:schemas-microsoft-com:office:office" xmlns:r="http://schemas.openxmlformats.org/officeDocument/2006/relationships" xmlns:m="http://schemas.openxmlformats.org/officeDocument/2006/math" xmlns:v="urn:schemas-microsoft-com:vml" xmlns:wp="http://schemas.openxmlformats.org/drawingml/2006/wordprocessingDrawing" xmlns:w10="urn:schemas-microsoft-com:office:word" xmlns:w="http://schemas.openxmlformats.org/wordprocessingml/2006/main" xmlns:wne="http://schemas.microsoft.com/office/word/2006/wordml" xmlns:sl="http://schemas.openxmlformats.org/schemaLibrary/2006/main" xmlns:a="http://schemas.openxmlformats.org/drawingml/2006/main" xmlns:pic="http://schemas.openxmlformats.org/drawingml/2006/picture" xmlns:c="http://schemas.openxmlformats.org/drawingml/2006/chart" xmlns:lc="http://schemas.openxmlformats.org/drawingml/2006/lockedCanvas" xmlns:dgm="http://schemas.openxmlformats.org/drawingml/2006/diagram" xmlns:wps="http://schemas.microsoft.com/office/word/2010/wordprocessingShape" xmlns:wpg="http://schemas.microsoft.com/office/word/2010/wordprocessingGroup" xmlns:w14="http://schemas.microsoft.com/office/word/2010/wordml" xmlns:w15="http://schemas.microsoft.com/office/word/2012/wordml">
+<w:styles xmlns:mc="http://schemas.openxmlformats.org/markup-compatibility/2006" xmlns:r="http://schemas.openxmlformats.org/officeDocument/2006/relationships" xmlns:w="http://schemas.openxmlformats.org/wordprocessingml/2006/main" xmlns:w14="http://schemas.microsoft.com/office/word/2010/wordml" xmlns:w15="http://schemas.microsoft.com/office/word/2012/wordml" xmlns:w16cex="http://schemas.microsoft.com/office/word/2018/wordml/cex" xmlns:w16cid="http://schemas.microsoft.com/office/word/2016/wordml/cid" xmlns:w16="http://schemas.microsoft.com/office/word/2018/wordml" xmlns:w16se="http://schemas.microsoft.com/office/word/2015/wordml/symex" mc:Ignorable="w14 w15 w16se w16cid w16 w16cex">
   <w:docDefaults>
     <w:rPrDefault>
       <w:rPr>
-        <w:rFonts w:ascii="Arial" w:cs="Arial" w:eastAsia="Arial" w:hAnsi="Arial"/>
+        <w:rFonts w:ascii="Arial" w:eastAsia="Arial" w:hAnsi="Arial" w:cs="Arial"/>
         <w:sz w:val="22"/>
         <w:szCs w:val="22"/>
-        <w:lang w:val="en"/>
+        <w:lang w:val="en" w:eastAsia="en-US" w:bidi="ar-SA"/>
       </w:rPr>
     </w:rPrDefault>
     <w:pPrDefault>
@@ -2119,20 +2070,399 @@
       </w:pPr>
     </w:pPrDefault>
   </w:docDefaults>
-  <w:style w:type="paragraph" w:styleId="Normal" w:default="1">
-    <w:name w:val="normal"/>
-  </w:style>
-  <w:style w:type="table" w:styleId="TableNormal" w:default="1">
-    <w:name w:val="Table Normal"/>
+  <w:latentStyles w:defLockedState="0" w:defUIPriority="99" w:defSemiHidden="0" w:defUnhideWhenUsed="0" w:defQFormat="0" w:count="376">
+    <w:lsdException w:name="Normal" w:uiPriority="0" w:qFormat="1"/>
+    <w:lsdException w:name="heading 1" w:uiPriority="9" w:qFormat="1"/>
+    <w:lsdException w:name="heading 2" w:semiHidden="1" w:uiPriority="9" w:unhideWhenUsed="1" w:qFormat="1"/>
+    <w:lsdException w:name="heading 3" w:semiHidden="1" w:uiPriority="9" w:unhideWhenUsed="1" w:qFormat="1"/>
+    <w:lsdException w:name="heading 4" w:semiHidden="1" w:uiPriority="9" w:unhideWhenUsed="1" w:qFormat="1"/>
+    <w:lsdException w:name="heading 5" w:semiHidden="1" w:uiPriority="9" w:unhideWhenUsed="1" w:qFormat="1"/>
+    <w:lsdException w:name="heading 6" w:semiHidden="1" w:uiPriority="9" w:unhideWhenUsed="1" w:qFormat="1"/>
+    <w:lsdException w:name="heading 7" w:semiHidden="1" w:uiPriority="9" w:unhideWhenUsed="1" w:qFormat="1"/>
+    <w:lsdException w:name="heading 8" w:semiHidden="1" w:uiPriority="9" w:unhideWhenUsed="1" w:qFormat="1"/>
+    <w:lsdException w:name="heading 9" w:semiHidden="1" w:uiPriority="9" w:unhideWhenUsed="1" w:qFormat="1"/>
+    <w:lsdException w:name="index 1" w:semiHidden="1" w:unhideWhenUsed="1"/>
+    <w:lsdException w:name="index 2" w:semiHidden="1" w:unhideWhenUsed="1"/>
+    <w:lsdException w:name="index 3" w:semiHidden="1" w:unhideWhenUsed="1"/>
+    <w:lsdException w:name="index 4" w:semiHidden="1" w:unhideWhenUsed="1"/>
+    <w:lsdException w:name="index 5" w:semiHidden="1" w:unhideWhenUsed="1"/>
+    <w:lsdException w:name="index 6" w:semiHidden="1" w:unhideWhenUsed="1"/>
+    <w:lsdException w:name="index 7" w:semiHidden="1" w:unhideWhenUsed="1"/>
+    <w:lsdException w:name="index 8" w:semiHidden="1" w:unhideWhenUsed="1"/>
+    <w:lsdException w:name="index 9" w:semiHidden="1" w:unhideWhenUsed="1"/>
+    <w:lsdException w:name="toc 1" w:semiHidden="1" w:uiPriority="39" w:unhideWhenUsed="1"/>
+    <w:lsdException w:name="toc 2" w:semiHidden="1" w:uiPriority="39" w:unhideWhenUsed="1"/>
+    <w:lsdException w:name="toc 3" w:semiHidden="1" w:uiPriority="39" w:unhideWhenUsed="1"/>
+    <w:lsdException w:name="toc 4" w:semiHidden="1" w:uiPriority="39" w:unhideWhenUsed="1"/>
+    <w:lsdException w:name="toc 5" w:semiHidden="1" w:uiPriority="39" w:unhideWhenUsed="1"/>
+    <w:lsdException w:name="toc 6" w:semiHidden="1" w:uiPriority="39" w:unhideWhenUsed="1"/>
+    <w:lsdException w:name="toc 7" w:semiHidden="1" w:uiPriority="39" w:unhideWhenUsed="1"/>
+    <w:lsdException w:name="toc 8" w:semiHidden="1" w:uiPriority="39" w:unhideWhenUsed="1"/>
+    <w:lsdException w:name="toc 9" w:semiHidden="1" w:uiPriority="39" w:unhideWhenUsed="1"/>
+    <w:lsdException w:name="Normal Indent" w:semiHidden="1" w:unhideWhenUsed="1"/>
+    <w:lsdException w:name="footnote text" w:semiHidden="1" w:unhideWhenUsed="1"/>
+    <w:lsdException w:name="annotation text" w:semiHidden="1" w:unhideWhenUsed="1"/>
+    <w:lsdException w:name="header" w:semiHidden="1" w:unhideWhenUsed="1"/>
+    <w:lsdException w:name="footer" w:semiHidden="1" w:unhideWhenUsed="1"/>
+    <w:lsdException w:name="index heading" w:semiHidden="1" w:unhideWhenUsed="1"/>
+    <w:lsdException w:name="caption" w:semiHidden="1" w:uiPriority="35" w:unhideWhenUsed="1" w:qFormat="1"/>
+    <w:lsdException w:name="table of figures" w:semiHidden="1" w:unhideWhenUsed="1"/>
+    <w:lsdException w:name="envelope address" w:semiHidden="1" w:unhideWhenUsed="1"/>
+    <w:lsdException w:name="envelope return" w:semiHidden="1" w:unhideWhenUsed="1"/>
+    <w:lsdException w:name="footnote reference" w:semiHidden="1" w:unhideWhenUsed="1"/>
+    <w:lsdException w:name="annotation reference" w:semiHidden="1" w:unhideWhenUsed="1"/>
+    <w:lsdException w:name="line number" w:semiHidden="1" w:unhideWhenUsed="1"/>
+    <w:lsdException w:name="page number" w:semiHidden="1" w:unhideWhenUsed="1"/>
+    <w:lsdException w:name="endnote reference" w:semiHidden="1" w:unhideWhenUsed="1"/>
+    <w:lsdException w:name="endnote text" w:semiHidden="1" w:unhideWhenUsed="1"/>
+    <w:lsdException w:name="table of authorities" w:semiHidden="1" w:unhideWhenUsed="1"/>
+    <w:lsdException w:name="macro" w:semiHidden="1" w:unhideWhenUsed="1"/>
+    <w:lsdException w:name="toa heading" w:semiHidden="1" w:unhideWhenUsed="1"/>
+    <w:lsdException w:name="List" w:semiHidden="1" w:unhideWhenUsed="1"/>
+    <w:lsdException w:name="List Bullet" w:semiHidden="1" w:unhideWhenUsed="1"/>
+    <w:lsdException w:name="List Number" w:semiHidden="1" w:unhideWhenUsed="1"/>
+    <w:lsdException w:name="List 2" w:semiHidden="1" w:unhideWhenUsed="1"/>
+    <w:lsdException w:name="List 3" w:semiHidden="1" w:unhideWhenUsed="1"/>
+    <w:lsdException w:name="List 4" w:semiHidden="1" w:unhideWhenUsed="1"/>
+    <w:lsdException w:name="List 5" w:semiHidden="1" w:unhideWhenUsed="1"/>
+    <w:lsdException w:name="List Bullet 2" w:semiHidden="1" w:unhideWhenUsed="1"/>
+    <w:lsdException w:name="List Bullet 3" w:semiHidden="1" w:unhideWhenUsed="1"/>
+    <w:lsdException w:name="List Bullet 4" w:semiHidden="1" w:unhideWhenUsed="1"/>
+    <w:lsdException w:name="List Bullet 5" w:semiHidden="1" w:unhideWhenUsed="1"/>
+    <w:lsdException w:name="List Number 2" w:semiHidden="1" w:unhideWhenUsed="1"/>
+    <w:lsdException w:name="List Number 3" w:semiHidden="1" w:unhideWhenUsed="1"/>
+    <w:lsdException w:name="List Number 4" w:semiHidden="1" w:unhideWhenUsed="1"/>
+    <w:lsdException w:name="List Number 5" w:semiHidden="1" w:unhideWhenUsed="1"/>
+    <w:lsdException w:name="Title" w:uiPriority="10" w:qFormat="1"/>
+    <w:lsdException w:name="Closing" w:semiHidden="1" w:unhideWhenUsed="1"/>
+    <w:lsdException w:name="Signature" w:semiHidden="1" w:unhideWhenUsed="1"/>
+    <w:lsdException w:name="Default Paragraph Font" w:semiHidden="1" w:uiPriority="1" w:unhideWhenUsed="1"/>
+    <w:lsdException w:name="Body Text" w:semiHidden="1" w:unhideWhenUsed="1"/>
+    <w:lsdException w:name="Body Text Indent" w:semiHidden="1" w:unhideWhenUsed="1"/>
+    <w:lsdException w:name="List Continue" w:semiHidden="1" w:unhideWhenUsed="1"/>
+    <w:lsdException w:name="List Continue 2" w:semiHidden="1" w:unhideWhenUsed="1"/>
+    <w:lsdException w:name="List Continue 3" w:semiHidden="1" w:unhideWhenUsed="1"/>
+    <w:lsdException w:name="List Continue 4" w:semiHidden="1" w:unhideWhenUsed="1"/>
+    <w:lsdException w:name="List Continue 5" w:semiHidden="1" w:unhideWhenUsed="1"/>
+    <w:lsdException w:name="Message Header" w:semiHidden="1" w:unhideWhenUsed="1"/>
+    <w:lsdException w:name="Subtitle" w:uiPriority="11" w:qFormat="1"/>
+    <w:lsdException w:name="Salutation" w:semiHidden="1" w:unhideWhenUsed="1"/>
+    <w:lsdException w:name="Date" w:semiHidden="1" w:unhideWhenUsed="1"/>
+    <w:lsdException w:name="Body Text First Indent" w:semiHidden="1" w:unhideWhenUsed="1"/>
+    <w:lsdException w:name="Body Text First Indent 2" w:semiHidden="1" w:unhideWhenUsed="1"/>
+    <w:lsdException w:name="Note Heading" w:semiHidden="1" w:unhideWhenUsed="1"/>
+    <w:lsdException w:name="Body Text 2" w:semiHidden="1" w:unhideWhenUsed="1"/>
+    <w:lsdException w:name="Body Text 3" w:semiHidden="1" w:unhideWhenUsed="1"/>
+    <w:lsdException w:name="Body Text Indent 2" w:semiHidden="1" w:unhideWhenUsed="1"/>
+    <w:lsdException w:name="Body Text Indent 3" w:semiHidden="1" w:unhideWhenUsed="1"/>
+    <w:lsdException w:name="Block Text" w:semiHidden="1" w:unhideWhenUsed="1"/>
+    <w:lsdException w:name="Hyperlink" w:semiHidden="1" w:unhideWhenUsed="1"/>
+    <w:lsdException w:name="FollowedHyperlink" w:semiHidden="1" w:unhideWhenUsed="1"/>
+    <w:lsdException w:name="Strong" w:uiPriority="22" w:qFormat="1"/>
+    <w:lsdException w:name="Emphasis" w:uiPriority="20" w:qFormat="1"/>
+    <w:lsdException w:name="Document Map" w:semiHidden="1" w:unhideWhenUsed="1"/>
+    <w:lsdException w:name="Plain Text" w:semiHidden="1" w:unhideWhenUsed="1"/>
+    <w:lsdException w:name="E-mail Signature" w:semiHidden="1" w:unhideWhenUsed="1"/>
+    <w:lsdException w:name="HTML Top of Form" w:semiHidden="1" w:unhideWhenUsed="1"/>
+    <w:lsdException w:name="HTML Bottom of Form" w:semiHidden="1" w:unhideWhenUsed="1"/>
+    <w:lsdException w:name="Normal (Web)" w:semiHidden="1" w:unhideWhenUsed="1"/>
+    <w:lsdException w:name="HTML Acronym" w:semiHidden="1" w:unhideWhenUsed="1"/>
+    <w:lsdException w:name="HTML Address" w:semiHidden="1" w:unhideWhenUsed="1"/>
+    <w:lsdException w:name="HTML Cite" w:semiHidden="1" w:unhideWhenUsed="1"/>
+    <w:lsdException w:name="HTML Code" w:semiHidden="1" w:unhideWhenUsed="1"/>
+    <w:lsdException w:name="HTML Definition" w:semiHidden="1" w:unhideWhenUsed="1"/>
+    <w:lsdException w:name="HTML Keyboard" w:semiHidden="1" w:unhideWhenUsed="1"/>
+    <w:lsdException w:name="HTML Preformatted" w:semiHidden="1" w:unhideWhenUsed="1"/>
+    <w:lsdException w:name="HTML Sample" w:semiHidden="1" w:unhideWhenUsed="1"/>
+    <w:lsdException w:name="HTML Typewriter" w:semiHidden="1" w:unhideWhenUsed="1"/>
+    <w:lsdException w:name="HTML Variable" w:semiHidden="1" w:unhideWhenUsed="1"/>
+    <w:lsdException w:name="Normal Table" w:semiHidden="1" w:unhideWhenUsed="1"/>
+    <w:lsdException w:name="annotation subject" w:semiHidden="1" w:unhideWhenUsed="1"/>
+    <w:lsdException w:name="No List" w:semiHidden="1" w:unhideWhenUsed="1"/>
+    <w:lsdException w:name="Outline List 1" w:semiHidden="1" w:unhideWhenUsed="1"/>
+    <w:lsdException w:name="Outline List 2" w:semiHidden="1" w:unhideWhenUsed="1"/>
+    <w:lsdException w:name="Outline List 3" w:semiHidden="1" w:unhideWhenUsed="1"/>
+    <w:lsdException w:name="Table Simple 1" w:semiHidden="1" w:unhideWhenUsed="1"/>
+    <w:lsdException w:name="Table Simple 2" w:semiHidden="1" w:unhideWhenUsed="1"/>
+    <w:lsdException w:name="Table Simple 3" w:semiHidden="1" w:unhideWhenUsed="1"/>
+    <w:lsdException w:name="Table Classic 1" w:semiHidden="1" w:unhideWhenUsed="1"/>
+    <w:lsdException w:name="Table Classic 2" w:semiHidden="1" w:unhideWhenUsed="1"/>
+    <w:lsdException w:name="Table Classic 3" w:semiHidden="1" w:unhideWhenUsed="1"/>
+    <w:lsdException w:name="Table Classic 4" w:semiHidden="1" w:unhideWhenUsed="1"/>
+    <w:lsdException w:name="Table Colorful 1" w:semiHidden="1" w:unhideWhenUsed="1"/>
+    <w:lsdException w:name="Table Colorful 2" w:semiHidden="1" w:unhideWhenUsed="1"/>
+    <w:lsdException w:name="Table Colorful 3" w:semiHidden="1" w:unhideWhenUsed="1"/>
+    <w:lsdException w:name="Table Columns 1" w:semiHidden="1" w:unhideWhenUsed="1"/>
+    <w:lsdException w:name="Table Columns 2" w:semiHidden="1" w:unhideWhenUsed="1"/>
+    <w:lsdException w:name="Table Columns 3" w:semiHidden="1" w:unhideWhenUsed="1"/>
+    <w:lsdException w:name="Table Columns 4" w:semiHidden="1" w:unhideWhenUsed="1"/>
+    <w:lsdException w:name="Table Columns 5" w:semiHidden="1" w:unhideWhenUsed="1"/>
+    <w:lsdException w:name="Table Grid 1" w:semiHidden="1" w:unhideWhenUsed="1"/>
+    <w:lsdException w:name="Table Grid 2" w:semiHidden="1" w:unhideWhenUsed="1"/>
+    <w:lsdException w:name="Table Grid 3" w:semiHidden="1" w:unhideWhenUsed="1"/>
+    <w:lsdException w:name="Table Grid 4" w:semiHidden="1" w:unhideWhenUsed="1"/>
+    <w:lsdException w:name="Table Grid 5" w:semiHidden="1" w:unhideWhenUsed="1"/>
+    <w:lsdException w:name="Table Grid 6" w:semiHidden="1" w:unhideWhenUsed="1"/>
+    <w:lsdException w:name="Table Grid 7" w:semiHidden="1" w:unhideWhenUsed="1"/>
+    <w:lsdException w:name="Table Grid 8" w:semiHidden="1" w:unhideWhenUsed="1"/>
+    <w:lsdException w:name="Table List 1" w:semiHidden="1" w:unhideWhenUsed="1"/>
+    <w:lsdException w:name="Table List 2" w:semiHidden="1" w:unhideWhenUsed="1"/>
+    <w:lsdException w:name="Table List 3" w:semiHidden="1" w:unhideWhenUsed="1"/>
+    <w:lsdException w:name="Table List 4" w:semiHidden="1" w:unhideWhenUsed="1"/>
+    <w:lsdException w:name="Table List 5" w:semiHidden="1" w:unhideWhenUsed="1"/>
+    <w:lsdException w:name="Table List 6" w:semiHidden="1" w:unhideWhenUsed="1"/>
+    <w:lsdException w:name="Table List 7" w:semiHidden="1" w:unhideWhenUsed="1"/>
+    <w:lsdException w:name="Table List 8" w:semiHidden="1" w:unhideWhenUsed="1"/>
+    <w:lsdException w:name="Table 3D effects 1" w:semiHidden="1" w:unhideWhenUsed="1"/>
+    <w:lsdException w:name="Table 3D effects 2" w:semiHidden="1" w:unhideWhenUsed="1"/>
+    <w:lsdException w:name="Table 3D effects 3" w:semiHidden="1" w:unhideWhenUsed="1"/>
+    <w:lsdException w:name="Table Contemporary" w:semiHidden="1" w:unhideWhenUsed="1"/>
+    <w:lsdException w:name="Table Elegant" w:semiHidden="1" w:unhideWhenUsed="1"/>
+    <w:lsdException w:name="Table Professional" w:semiHidden="1" w:unhideWhenUsed="1"/>
+    <w:lsdException w:name="Table Subtle 1" w:semiHidden="1" w:unhideWhenUsed="1"/>
+    <w:lsdException w:name="Table Subtle 2" w:semiHidden="1" w:unhideWhenUsed="1"/>
+    <w:lsdException w:name="Table Web 1" w:semiHidden="1" w:unhideWhenUsed="1"/>
+    <w:lsdException w:name="Table Web 2" w:semiHidden="1" w:unhideWhenUsed="1"/>
+    <w:lsdException w:name="Table Web 3" w:semiHidden="1" w:unhideWhenUsed="1"/>
+    <w:lsdException w:name="Balloon Text" w:semiHidden="1" w:unhideWhenUsed="1"/>
+    <w:lsdException w:name="Table Grid" w:uiPriority="39"/>
+    <w:lsdException w:name="Table Theme" w:semiHidden="1" w:unhideWhenUsed="1"/>
+    <w:lsdException w:name="Placeholder Text" w:semiHidden="1"/>
+    <w:lsdException w:name="No Spacing" w:uiPriority="1" w:qFormat="1"/>
+    <w:lsdException w:name="Light Shading" w:uiPriority="60"/>
+    <w:lsdException w:name="Light List" w:uiPriority="61"/>
+    <w:lsdException w:name="Light Grid" w:uiPriority="62"/>
+    <w:lsdException w:name="Medium Shading 1" w:uiPriority="63"/>
+    <w:lsdException w:name="Medium Shading 2" w:uiPriority="64"/>
+    <w:lsdException w:name="Medium List 1" w:uiPriority="65"/>
+    <w:lsdException w:name="Medium List 2" w:uiPriority="66"/>
+    <w:lsdException w:name="Medium Grid 1" w:uiPriority="67"/>
+    <w:lsdException w:name="Medium Grid 2" w:uiPriority="68"/>
+    <w:lsdException w:name="Medium Grid 3" w:uiPriority="69"/>
+    <w:lsdException w:name="Dark List" w:uiPriority="70"/>
+    <w:lsdException w:name="Colorful Shading" w:uiPriority="71"/>
+    <w:lsdException w:name="Colorful List" w:uiPriority="72"/>
+    <w:lsdException w:name="Colorful Grid" w:uiPriority="73"/>
+    <w:lsdException w:name="Light Shading Accent 1" w:uiPriority="60"/>
+    <w:lsdException w:name="Light List Accent 1" w:uiPriority="61"/>
+    <w:lsdException w:name="Light Grid Accent 1" w:uiPriority="62"/>
+    <w:lsdException w:name="Medium Shading 1 Accent 1" w:uiPriority="63"/>
+    <w:lsdException w:name="Medium Shading 2 Accent 1" w:uiPriority="64"/>
+    <w:lsdException w:name="Medium List 1 Accent 1" w:uiPriority="65"/>
+    <w:lsdException w:name="Revision" w:semiHidden="1"/>
+    <w:lsdException w:name="List Paragraph" w:uiPriority="34" w:qFormat="1"/>
+    <w:lsdException w:name="Quote" w:uiPriority="29" w:qFormat="1"/>
+    <w:lsdException w:name="Intense Quote" w:uiPriority="30" w:qFormat="1"/>
+    <w:lsdException w:name="Medium List 2 Accent 1" w:uiPriority="66"/>
+    <w:lsdException w:name="Medium Grid 1 Accent 1" w:uiPriority="67"/>
+    <w:lsdException w:name="Medium Grid 2 Accent 1" w:uiPriority="68"/>
+    <w:lsdException w:name="Medium Grid 3 Accent 1" w:uiPriority="69"/>
+    <w:lsdException w:name="Dark List Accent 1" w:uiPriority="70"/>
+    <w:lsdException w:name="Colorful Shading Accent 1" w:uiPriority="71"/>
+    <w:lsdException w:name="Colorful List Accent 1" w:uiPriority="72"/>
+    <w:lsdException w:name="Colorful Grid Accent 1" w:uiPriority="73"/>
+    <w:lsdException w:name="Light Shading Accent 2" w:uiPriority="60"/>
+    <w:lsdException w:name="Light List Accent 2" w:uiPriority="61"/>
+    <w:lsdException w:name="Light Grid Accent 2" w:uiPriority="62"/>
+    <w:lsdException w:name="Medium Shading 1 Accent 2" w:uiPriority="63"/>
+    <w:lsdException w:name="Medium Shading 2 Accent 2" w:uiPriority="64"/>
+    <w:lsdException w:name="Medium List 1 Accent 2" w:uiPriority="65"/>
+    <w:lsdException w:name="Medium List 2 Accent 2" w:uiPriority="66"/>
+    <w:lsdException w:name="Medium Grid 1 Accent 2" w:uiPriority="67"/>
+    <w:lsdException w:name="Medium Grid 2 Accent 2" w:uiPriority="68"/>
+    <w:lsdException w:name="Medium Grid 3 Accent 2" w:uiPriority="69"/>
+    <w:lsdException w:name="Dark List Accent 2" w:uiPriority="70"/>
+    <w:lsdException w:name="Colorful Shading Accent 2" w:uiPriority="71"/>
+    <w:lsdException w:name="Colorful List Accent 2" w:uiPriority="72"/>
+    <w:lsdException w:name="Colorful Grid Accent 2" w:uiPriority="73"/>
+    <w:lsdException w:name="Light Shading Accent 3" w:uiPriority="60"/>
+    <w:lsdException w:name="Light List Accent 3" w:uiPriority="61"/>
+    <w:lsdException w:name="Light Grid Accent 3" w:uiPriority="62"/>
+    <w:lsdException w:name="Medium Shading 1 Accent 3" w:uiPriority="63"/>
+    <w:lsdException w:name="Medium Shading 2 Accent 3" w:uiPriority="64"/>
+    <w:lsdException w:name="Medium List 1 Accent 3" w:uiPriority="65"/>
+    <w:lsdException w:name="Medium List 2 Accent 3" w:uiPriority="66"/>
+    <w:lsdException w:name="Medium Grid 1 Accent 3" w:uiPriority="67"/>
+    <w:lsdException w:name="Medium Grid 2 Accent 3" w:uiPriority="68"/>
+    <w:lsdException w:name="Medium Grid 3 Accent 3" w:uiPriority="69"/>
+    <w:lsdException w:name="Dark List Accent 3" w:uiPriority="70"/>
+    <w:lsdException w:name="Colorful Shading Accent 3" w:uiPriority="71"/>
+    <w:lsdException w:name="Colorful List Accent 3" w:uiPriority="72"/>
+    <w:lsdException w:name="Colorful Grid Accent 3" w:uiPriority="73"/>
+    <w:lsdException w:name="Light Shading Accent 4" w:uiPriority="60"/>
+    <w:lsdException w:name="Light List Accent 4" w:uiPriority="61"/>
+    <w:lsdException w:name="Light Grid Accent 4" w:uiPriority="62"/>
+    <w:lsdException w:name="Medium Shading 1 Accent 4" w:uiPriority="63"/>
+    <w:lsdException w:name="Medium Shading 2 Accent 4" w:uiPriority="64"/>
+    <w:lsdException w:name="Medium List 1 Accent 4" w:uiPriority="65"/>
+    <w:lsdException w:name="Medium List 2 Accent 4" w:uiPriority="66"/>
+    <w:lsdException w:name="Medium Grid 1 Accent 4" w:uiPriority="67"/>
+    <w:lsdException w:name="Medium Grid 2 Accent 4" w:uiPriority="68"/>
+    <w:lsdException w:name="Medium Grid 3 Accent 4" w:uiPriority="69"/>
+    <w:lsdException w:name="Dark List Accent 4" w:uiPriority="70"/>
+    <w:lsdException w:name="Colorful Shading Accent 4" w:uiPriority="71"/>
+    <w:lsdException w:name="Colorful List Accent 4" w:uiPriority="72"/>
+    <w:lsdException w:name="Colorful Grid Accent 4" w:uiPriority="73"/>
+    <w:lsdException w:name="Light Shading Accent 5" w:uiPriority="60"/>
+    <w:lsdException w:name="Light List Accent 5" w:uiPriority="61"/>
+    <w:lsdException w:name="Light Grid Accent 5" w:uiPriority="62"/>
+    <w:lsdException w:name="Medium Shading 1 Accent 5" w:uiPriority="63"/>
+    <w:lsdException w:name="Medium Shading 2 Accent 5" w:uiPriority="64"/>
+    <w:lsdException w:name="Medium List 1 Accent 5" w:uiPriority="65"/>
+    <w:lsdException w:name="Medium List 2 Accent 5" w:uiPriority="66"/>
+    <w:lsdException w:name="Medium Grid 1 Accent 5" w:uiPriority="67"/>
+    <w:lsdException w:name="Medium Grid 2 Accent 5" w:uiPriority="68"/>
+    <w:lsdException w:name="Medium Grid 3 Accent 5" w:uiPriority="69"/>
+    <w:lsdException w:name="Dark List Accent 5" w:uiPriority="70"/>
+    <w:lsdException w:name="Colorful Shading Accent 5" w:uiPriority="71"/>
+    <w:lsdException w:name="Colorful List Accent 5" w:uiPriority="72"/>
+    <w:lsdException w:name="Colorful Grid Accent 5" w:uiPriority="73"/>
+    <w:lsdException w:name="Light Shading Accent 6" w:uiPriority="60"/>
+    <w:lsdException w:name="Light List Accent 6" w:uiPriority="61"/>
+    <w:lsdException w:name="Light Grid Accent 6" w:uiPriority="62"/>
+    <w:lsdException w:name="Medium Shading 1 Accent 6" w:uiPriority="63"/>
+    <w:lsdException w:name="Medium Shading 2 Accent 6" w:uiPriority="64"/>
+    <w:lsdException w:name="Medium List 1 Accent 6" w:uiPriority="65"/>
+    <w:lsdException w:name="Medium List 2 Accent 6" w:uiPriority="66"/>
+    <w:lsdException w:name="Medium Grid 1 Accent 6" w:uiPriority="67"/>
+    <w:lsdException w:name="Medium Grid 2 Accent 6" w:uiPriority="68"/>
+    <w:lsdException w:name="Medium Grid 3 Accent 6" w:uiPriority="69"/>
+    <w:lsdException w:name="Dark List Accent 6" w:uiPriority="70"/>
+    <w:lsdException w:name="Colorful Shading Accent 6" w:uiPriority="71"/>
+    <w:lsdException w:name="Colorful List Accent 6" w:uiPriority="72"/>
+    <w:lsdException w:name="Colorful Grid Accent 6" w:uiPriority="73"/>
+    <w:lsdException w:name="Subtle Emphasis" w:uiPriority="19" w:qFormat="1"/>
+    <w:lsdException w:name="Intense Emphasis" w:uiPriority="21" w:qFormat="1"/>
+    <w:lsdException w:name="Subtle Reference" w:uiPriority="31" w:qFormat="1"/>
+    <w:lsdException w:name="Intense Reference" w:uiPriority="32" w:qFormat="1"/>
+    <w:lsdException w:name="Book Title" w:uiPriority="33" w:qFormat="1"/>
+    <w:lsdException w:name="Bibliography" w:semiHidden="1" w:uiPriority="37" w:unhideWhenUsed="1"/>
+    <w:lsdException w:name="TOC Heading" w:semiHidden="1" w:uiPriority="39" w:unhideWhenUsed="1" w:qFormat="1"/>
+    <w:lsdException w:name="Plain Table 1" w:uiPriority="41"/>
+    <w:lsdException w:name="Plain Table 2" w:uiPriority="42"/>
+    <w:lsdException w:name="Plain Table 3" w:uiPriority="43"/>
+    <w:lsdException w:name="Plain Table 4" w:uiPriority="44"/>
+    <w:lsdException w:name="Plain Table 5" w:uiPriority="45"/>
+    <w:lsdException w:name="Grid Table Light" w:uiPriority="40"/>
+    <w:lsdException w:name="Grid Table 1 Light" w:uiPriority="46"/>
+    <w:lsdException w:name="Grid Table 2" w:uiPriority="47"/>
+    <w:lsdException w:name="Grid Table 3" w:uiPriority="48"/>
+    <w:lsdException w:name="Grid Table 4" w:uiPriority="49"/>
+    <w:lsdException w:name="Grid Table 5 Dark" w:uiPriority="50"/>
+    <w:lsdException w:name="Grid Table 6 Colorful" w:uiPriority="51"/>
+    <w:lsdException w:name="Grid Table 7 Colorful" w:uiPriority="52"/>
+    <w:lsdException w:name="Grid Table 1 Light Accent 1" w:uiPriority="46"/>
+    <w:lsdException w:name="Grid Table 2 Accent 1" w:uiPriority="47"/>
+    <w:lsdException w:name="Grid Table 3 Accent 1" w:uiPriority="48"/>
+    <w:lsdException w:name="Grid Table 4 Accent 1" w:uiPriority="49"/>
+    <w:lsdException w:name="Grid Table 5 Dark Accent 1" w:uiPriority="50"/>
+    <w:lsdException w:name="Grid Table 6 Colorful Accent 1" w:uiPriority="51"/>
+    <w:lsdException w:name="Grid Table 7 Colorful Accent 1" w:uiPriority="52"/>
+    <w:lsdException w:name="Grid Table 1 Light Accent 2" w:uiPriority="46"/>
+    <w:lsdException w:name="Grid Table 2 Accent 2" w:uiPriority="47"/>
+    <w:lsdException w:name="Grid Table 3 Accent 2" w:uiPriority="48"/>
+    <w:lsdException w:name="Grid Table 4 Accent 2" w:uiPriority="49"/>
+    <w:lsdException w:name="Grid Table 5 Dark Accent 2" w:uiPriority="50"/>
+    <w:lsdException w:name="Grid Table 6 Colorful Accent 2" w:uiPriority="51"/>
+    <w:lsdException w:name="Grid Table 7 Colorful Accent 2" w:uiPriority="52"/>
+    <w:lsdException w:name="Grid Table 1 Light Accent 3" w:uiPriority="46"/>
+    <w:lsdException w:name="Grid Table 2 Accent 3" w:uiPriority="47"/>
+    <w:lsdException w:name="Grid Table 3 Accent 3" w:uiPriority="48"/>
+    <w:lsdException w:name="Grid Table 4 Accent 3" w:uiPriority="49"/>
+    <w:lsdException w:name="Grid Table 5 Dark Accent 3" w:uiPriority="50"/>
+    <w:lsdException w:name="Grid Table 6 Colorful Accent 3" w:uiPriority="51"/>
+    <w:lsdException w:name="Grid Table 7 Colorful Accent 3" w:uiPriority="52"/>
+    <w:lsdException w:name="Grid Table 1 Light Accent 4" w:uiPriority="46"/>
+    <w:lsdException w:name="Grid Table 2 Accent 4" w:uiPriority="47"/>
+    <w:lsdException w:name="Grid Table 3 Accent 4" w:uiPriority="48"/>
+    <w:lsdException w:name="Grid Table 4 Accent 4" w:uiPriority="49"/>
+    <w:lsdException w:name="Grid Table 5 Dark Accent 4" w:uiPriority="50"/>
+    <w:lsdException w:name="Grid Table 6 Colorful Accent 4" w:uiPriority="51"/>
+    <w:lsdException w:name="Grid Table 7 Colorful Accent 4" w:uiPriority="52"/>
+    <w:lsdException w:name="Grid Table 1 Light Accent 5" w:uiPriority="46"/>
+    <w:lsdException w:name="Grid Table 2 Accent 5" w:uiPriority="47"/>
+    <w:lsdException w:name="Grid Table 3 Accent 5" w:uiPriority="48"/>
+    <w:lsdException w:name="Grid Table 4 Accent 5" w:uiPriority="49"/>
+    <w:lsdException w:name="Grid Table 5 Dark Accent 5" w:uiPriority="50"/>
+    <w:lsdException w:name="Grid Table 6 Colorful Accent 5" w:uiPriority="51"/>
+    <w:lsdException w:name="Grid Table 7 Colorful Accent 5" w:uiPriority="52"/>
+    <w:lsdException w:name="Grid Table 1 Light Accent 6" w:uiPriority="46"/>
+    <w:lsdException w:name="Grid Table 2 Accent 6" w:uiPriority="47"/>
+    <w:lsdException w:name="Grid Table 3 Accent 6" w:uiPriority="48"/>
+    <w:lsdException w:name="Grid Table 4 Accent 6" w:uiPriority="49"/>
+    <w:lsdException w:name="Grid Table 5 Dark Accent 6" w:uiPriority="50"/>
+    <w:lsdException w:name="Grid Table 6 Colorful Accent 6" w:uiPriority="51"/>
+    <w:lsdException w:name="Grid Table 7 Colorful Accent 6" w:uiPriority="52"/>
+    <w:lsdException w:name="List Table 1 Light" w:uiPriority="46"/>
+    <w:lsdException w:name="List Table 2" w:uiPriority="47"/>
+    <w:lsdException w:name="List Table 3" w:uiPriority="48"/>
+    <w:lsdException w:name="List Table 4" w:uiPriority="49"/>
+    <w:lsdException w:name="List Table 5 Dark" w:uiPriority="50"/>
+    <w:lsdException w:name="List Table 6 Colorful" w:uiPriority="51"/>
+    <w:lsdException w:name="List Table 7 Colorful" w:uiPriority="52"/>
+    <w:lsdException w:name="List Table 1 Light Accent 1" w:uiPriority="46"/>
+    <w:lsdException w:name="List Table 2 Accent 1" w:uiPriority="47"/>
+    <w:lsdException w:name="List Table 3 Accent 1" w:uiPriority="48"/>
+    <w:lsdException w:name="List Table 4 Accent 1" w:uiPriority="49"/>
+    <w:lsdException w:name="List Table 5 Dark Accent 1" w:uiPriority="50"/>
+    <w:lsdException w:name="List Table 6 Colorful Accent 1" w:uiPriority="51"/>
+    <w:lsdException w:name="List Table 7 Colorful Accent 1" w:uiPriority="52"/>
+    <w:lsdException w:name="List Table 1 Light Accent 2" w:uiPriority="46"/>
+    <w:lsdException w:name="List Table 2 Accent 2" w:uiPriority="47"/>
+    <w:lsdException w:name="List Table 3 Accent 2" w:uiPriority="48"/>
+    <w:lsdException w:name="List Table 4 Accent 2" w:uiPriority="49"/>
+    <w:lsdException w:name="List Table 5 Dark Accent 2" w:uiPriority="50"/>
+    <w:lsdException w:name="List Table 6 Colorful Accent 2" w:uiPriority="51"/>
+    <w:lsdException w:name="List Table 7 Colorful Accent 2" w:uiPriority="52"/>
+    <w:lsdException w:name="List Table 1 Light Accent 3" w:uiPriority="46"/>
+    <w:lsdException w:name="List Table 2 Accent 3" w:uiPriority="47"/>
+    <w:lsdException w:name="List Table 3 Accent 3" w:uiPriority="48"/>
+    <w:lsdException w:name="List Table 4 Accent 3" w:uiPriority="49"/>
+    <w:lsdException w:name="List Table 5 Dark Accent 3" w:uiPriority="50"/>
+    <w:lsdException w:name="List Table 6 Colorful Accent 3" w:uiPriority="51"/>
+    <w:lsdException w:name="List Table 7 Colorful Accent 3" w:uiPriority="52"/>
+    <w:lsdException w:name="List Table 1 Light Accent 4" w:uiPriority="46"/>
+    <w:lsdException w:name="List Table 2 Accent 4" w:uiPriority="47"/>
+    <w:lsdException w:name="List Table 3 Accent 4" w:uiPriority="48"/>
+    <w:lsdException w:name="List Table 4 Accent 4" w:uiPriority="49"/>
+    <w:lsdException w:name="List Table 5 Dark Accent 4" w:uiPriority="50"/>
+    <w:lsdException w:name="List Table 6 Colorful Accent 4" w:uiPriority="51"/>
+    <w:lsdException w:name="List Table 7 Colorful Accent 4" w:uiPriority="52"/>
+    <w:lsdException w:name="List Table 1 Light Accent 5" w:uiPriority="46"/>
+    <w:lsdException w:name="List Table 2 Accent 5" w:uiPriority="47"/>
+    <w:lsdException w:name="List Table 3 Accent 5" w:uiPriority="48"/>
+    <w:lsdException w:name="List Table 4 Accent 5" w:uiPriority="49"/>
+    <w:lsdException w:name="List Table 5 Dark Accent 5" w:uiPriority="50"/>
+    <w:lsdException w:name="List Table 6 Colorful Accent 5" w:uiPriority="51"/>
+    <w:lsdException w:name="List Table 7 Colorful Accent 5" w:uiPriority="52"/>
+    <w:lsdException w:name="List Table 1 Light Accent 6" w:uiPriority="46"/>
+    <w:lsdException w:name="List Table 2 Accent 6" w:uiPriority="47"/>
+    <w:lsdException w:name="List Table 3 Accent 6" w:uiPriority="48"/>
+    <w:lsdException w:name="List Table 4 Accent 6" w:uiPriority="49"/>
+    <w:lsdException w:name="List Table 5 Dark Accent 6" w:uiPriority="50"/>
+    <w:lsdException w:name="List Table 6 Colorful Accent 6" w:uiPriority="51"/>
+    <w:lsdException w:name="List Table 7 Colorful Accent 6" w:uiPriority="52"/>
+    <w:lsdException w:name="Mention" w:semiHidden="1" w:unhideWhenUsed="1"/>
+    <w:lsdException w:name="Smart Hyperlink" w:semiHidden="1" w:unhideWhenUsed="1"/>
+    <w:lsdException w:name="Hashtag" w:semiHidden="1" w:unhideWhenUsed="1"/>
+    <w:lsdException w:name="Unresolved Mention" w:semiHidden="1" w:unhideWhenUsed="1"/>
+    <w:lsdException w:name="Smart Link" w:semiHidden="1" w:unhideWhenUsed="1"/>
+  </w:latentStyles>
+  <w:style w:type="paragraph" w:default="1" w:styleId="Normal">
+    <w:name w:val="Normal"/>
+    <w:qFormat/>
   </w:style>
   <w:style w:type="paragraph" w:styleId="Heading1">
     <w:name w:val="heading 1"/>
     <w:basedOn w:val="Normal"/>
     <w:next w:val="Normal"/>
+    <w:uiPriority w:val="9"/>
+    <w:qFormat/>
     <w:pPr>
-      <w:keepNext w:val="1"/>
-      <w:keepLines w:val="1"/>
-      <w:spacing w:after="120" w:before="400" w:lineRule="auto"/>
+      <w:keepNext/>
+      <w:keepLines/>
+      <w:spacing w:before="400" w:after="120"/>
+      <w:outlineLvl w:val="0"/>
     </w:pPr>
     <w:rPr>
       <w:sz w:val="40"/>
@@ -2143,13 +2473,16 @@
     <w:name w:val="heading 2"/>
     <w:basedOn w:val="Normal"/>
     <w:next w:val="Normal"/>
+    <w:uiPriority w:val="9"/>
+    <w:unhideWhenUsed/>
+    <w:qFormat/>
     <w:pPr>
-      <w:keepNext w:val="1"/>
-      <w:keepLines w:val="1"/>
-      <w:spacing w:after="120" w:before="360" w:lineRule="auto"/>
+      <w:keepNext/>
+      <w:keepLines/>
+      <w:spacing w:before="360" w:after="120"/>
+      <w:outlineLvl w:val="1"/>
     </w:pPr>
     <w:rPr>
-      <w:b w:val="0"/>
       <w:sz w:val="32"/>
       <w:szCs w:val="32"/>
     </w:rPr>
@@ -2158,13 +2491,17 @@
     <w:name w:val="heading 3"/>
     <w:basedOn w:val="Normal"/>
     <w:next w:val="Normal"/>
+    <w:uiPriority w:val="9"/>
+    <w:semiHidden/>
+    <w:unhideWhenUsed/>
+    <w:qFormat/>
     <w:pPr>
-      <w:keepNext w:val="1"/>
-      <w:keepLines w:val="1"/>
-      <w:spacing w:after="80" w:before="320" w:lineRule="auto"/>
+      <w:keepNext/>
+      <w:keepLines/>
+      <w:spacing w:before="320" w:after="80"/>
+      <w:outlineLvl w:val="2"/>
     </w:pPr>
     <w:rPr>
-      <w:b w:val="0"/>
       <w:color w:val="434343"/>
       <w:sz w:val="28"/>
       <w:szCs w:val="28"/>
@@ -2174,10 +2511,15 @@
     <w:name w:val="heading 4"/>
     <w:basedOn w:val="Normal"/>
     <w:next w:val="Normal"/>
+    <w:uiPriority w:val="9"/>
+    <w:semiHidden/>
+    <w:unhideWhenUsed/>
+    <w:qFormat/>
     <w:pPr>
-      <w:keepNext w:val="1"/>
-      <w:keepLines w:val="1"/>
-      <w:spacing w:after="80" w:before="280" w:lineRule="auto"/>
+      <w:keepNext/>
+      <w:keepLines/>
+      <w:spacing w:before="280" w:after="80"/>
+      <w:outlineLvl w:val="3"/>
     </w:pPr>
     <w:rPr>
       <w:color w:val="666666"/>
@@ -2189,41 +2531,76 @@
     <w:name w:val="heading 5"/>
     <w:basedOn w:val="Normal"/>
     <w:next w:val="Normal"/>
+    <w:uiPriority w:val="9"/>
+    <w:semiHidden/>
+    <w:unhideWhenUsed/>
+    <w:qFormat/>
     <w:pPr>
-      <w:keepNext w:val="1"/>
-      <w:keepLines w:val="1"/>
-      <w:spacing w:after="80" w:before="240" w:lineRule="auto"/>
+      <w:keepNext/>
+      <w:keepLines/>
+      <w:spacing w:before="240" w:after="80"/>
+      <w:outlineLvl w:val="4"/>
     </w:pPr>
     <w:rPr>
       <w:color w:val="666666"/>
-      <w:sz w:val="22"/>
-      <w:szCs w:val="22"/>
     </w:rPr>
   </w:style>
   <w:style w:type="paragraph" w:styleId="Heading6">
     <w:name w:val="heading 6"/>
     <w:basedOn w:val="Normal"/>
     <w:next w:val="Normal"/>
+    <w:uiPriority w:val="9"/>
+    <w:semiHidden/>
+    <w:unhideWhenUsed/>
+    <w:qFormat/>
     <w:pPr>
-      <w:keepNext w:val="1"/>
-      <w:keepLines w:val="1"/>
-      <w:spacing w:after="80" w:before="240" w:lineRule="auto"/>
+      <w:keepNext/>
+      <w:keepLines/>
+      <w:spacing w:before="240" w:after="80"/>
+      <w:outlineLvl w:val="5"/>
     </w:pPr>
     <w:rPr>
-      <w:i w:val="1"/>
+      <w:i/>
       <w:color w:val="666666"/>
-      <w:sz w:val="22"/>
-      <w:szCs w:val="22"/>
     </w:rPr>
+  </w:style>
+  <w:style w:type="character" w:default="1" w:styleId="DefaultParagraphFont">
+    <w:name w:val="Default Paragraph Font"/>
+    <w:uiPriority w:val="1"/>
+    <w:semiHidden/>
+    <w:unhideWhenUsed/>
+  </w:style>
+  <w:style w:type="table" w:default="1" w:styleId="TableNormal">
+    <w:name w:val="Normal Table"/>
+    <w:uiPriority w:val="99"/>
+    <w:semiHidden/>
+    <w:unhideWhenUsed/>
+    <w:tblPr>
+      <w:tblInd w:w="0" w:type="dxa"/>
+      <w:tblCellMar>
+        <w:top w:w="0" w:type="dxa"/>
+        <w:left w:w="108" w:type="dxa"/>
+        <w:bottom w:w="0" w:type="dxa"/>
+        <w:right w:w="108" w:type="dxa"/>
+      </w:tblCellMar>
+    </w:tblPr>
+  </w:style>
+  <w:style w:type="numbering" w:default="1" w:styleId="NoList">
+    <w:name w:val="No List"/>
+    <w:uiPriority w:val="99"/>
+    <w:semiHidden/>
+    <w:unhideWhenUsed/>
   </w:style>
   <w:style w:type="paragraph" w:styleId="Title">
     <w:name w:val="Title"/>
     <w:basedOn w:val="Normal"/>
     <w:next w:val="Normal"/>
+    <w:uiPriority w:val="10"/>
+    <w:qFormat/>
     <w:pPr>
-      <w:keepNext w:val="1"/>
-      <w:keepLines w:val="1"/>
-      <w:spacing w:after="60" w:before="0" w:lineRule="auto"/>
+      <w:keepNext/>
+      <w:keepLines/>
+      <w:spacing w:after="60"/>
     </w:pPr>
     <w:rPr>
       <w:sz w:val="52"/>
@@ -2234,14 +2611,14 @@
     <w:name w:val="Subtitle"/>
     <w:basedOn w:val="Normal"/>
     <w:next w:val="Normal"/>
+    <w:uiPriority w:val="11"/>
+    <w:qFormat/>
     <w:pPr>
-      <w:keepNext w:val="1"/>
-      <w:keepLines w:val="1"/>
-      <w:spacing w:after="320" w:before="0" w:lineRule="auto"/>
+      <w:keepNext/>
+      <w:keepLines/>
+      <w:spacing w:after="320"/>
     </w:pPr>
     <w:rPr>
-      <w:rFonts w:ascii="Arial" w:cs="Arial" w:eastAsia="Arial" w:hAnsi="Arial"/>
-      <w:i w:val="0"/>
       <w:color w:val="666666"/>
       <w:sz w:val="30"/>
       <w:szCs w:val="30"/>
